--- a/TP_03_ModeleConnaissance/TP_03_ModeleConnaissance.docx
+++ b/TP_03_ModeleConnaissance/TP_03_ModeleConnaissance.docx
@@ -1,6 +1,6 @@
 
 <file path=word/document.xml><?xml version="1.0" encoding="utf-8"?>
-<w:document xmlns:wpc="http://schemas.microsoft.com/office/word/2010/wordprocessingCanvas" xmlns:cx="http://schemas.microsoft.com/office/drawing/2014/chartex" xmlns:cx1="http://schemas.microsoft.com/office/drawing/2015/9/8/chartex" xmlns:cx2="http://schemas.microsoft.com/office/drawing/2015/10/21/chartex" xmlns:cx3="http://schemas.microsoft.com/office/drawing/2016/5/9/chartex" xmlns:cx4="http://schemas.microsoft.com/office/drawing/2016/5/10/chartex" xmlns:cx5="http://schemas.microsoft.com/office/drawing/2016/5/11/chartex" xmlns:cx6="http://schemas.microsoft.com/office/drawing/2016/5/12/chartex" xmlns:cx7="http://schemas.microsoft.com/office/drawing/2016/5/13/chartex" xmlns:cx8="http://schemas.microsoft.com/office/drawing/2016/5/14/chartex" xmlns:mc="http://schemas.openxmlformats.org/markup-compatibility/2006" xmlns:aink="http://schemas.microsoft.com/office/drawing/2016/ink" xmlns:am3d="http://schemas.microsoft.com/office/drawing/2017/model3d" xmlns:o="urn:schemas-microsoft-com:office:office" xmlns:r="http://schemas.openxmlformats.org/officeDocument/2006/relationships" xmlns:m="http://schemas.openxmlformats.org/officeDocument/2006/math" xmlns:v="urn:schemas-microsoft-com:vml" xmlns:wp14="http://schemas.microsoft.com/office/word/2010/wordprocessingDrawing" xmlns:wp="http://schemas.openxmlformats.org/drawingml/2006/wordprocessingDrawing" xmlns:w10="urn:schemas-microsoft-com:office:word" xmlns:w="http://schemas.openxmlformats.org/wordprocessingml/2006/main" xmlns:w14="http://schemas.microsoft.com/office/word/2010/wordml" xmlns:w15="http://schemas.microsoft.com/office/word/2012/wordml" xmlns:w16cex="http://schemas.microsoft.com/office/word/2018/wordml/cex" xmlns:w16cid="http://schemas.microsoft.com/office/word/2016/wordml/cid" xmlns:w16="http://schemas.microsoft.com/office/word/2018/wordml" xmlns:w16sdtdh="http://schemas.microsoft.com/office/word/2020/wordml/sdtdatahash" xmlns:w16se="http://schemas.microsoft.com/office/word/2015/wordml/symex" xmlns:wpg="http://schemas.microsoft.com/office/word/2010/wordprocessingGroup" xmlns:wpi="http://schemas.microsoft.com/office/word/2010/wordprocessingInk" xmlns:wne="http://schemas.microsoft.com/office/word/2006/wordml" xmlns:wps="http://schemas.microsoft.com/office/word/2010/wordprocessingShape" mc:Ignorable="w14 w15 w16se w16cid w16 w16cex w16sdtdh wp14">
+<w:document xmlns:wpc="http://schemas.microsoft.com/office/word/2010/wordprocessingCanvas" xmlns:cx="http://schemas.microsoft.com/office/drawing/2014/chartex" xmlns:cx1="http://schemas.microsoft.com/office/drawing/2015/9/8/chartex" xmlns:mc="http://schemas.openxmlformats.org/markup-compatibility/2006" xmlns:o="urn:schemas-microsoft-com:office:office" xmlns:r="http://schemas.openxmlformats.org/officeDocument/2006/relationships" xmlns:m="http://schemas.openxmlformats.org/officeDocument/2006/math" xmlns:v="urn:schemas-microsoft-com:vml" xmlns:wp14="http://schemas.microsoft.com/office/word/2010/wordprocessingDrawing" xmlns:wp="http://schemas.openxmlformats.org/drawingml/2006/wordprocessingDrawing" xmlns:w10="urn:schemas-microsoft-com:office:word" xmlns:w="http://schemas.openxmlformats.org/wordprocessingml/2006/main" xmlns:w14="http://schemas.microsoft.com/office/word/2010/wordml" xmlns:w15="http://schemas.microsoft.com/office/word/2012/wordml" xmlns:w16se="http://schemas.microsoft.com/office/word/2015/wordml/symex" xmlns:wpg="http://schemas.microsoft.com/office/word/2010/wordprocessingGroup" xmlns:wpi="http://schemas.microsoft.com/office/word/2010/wordprocessingInk" xmlns:wne="http://schemas.microsoft.com/office/word/2006/wordml" xmlns:wps="http://schemas.microsoft.com/office/word/2010/wordprocessingShape" mc:Ignorable="w14 w15 w16se wp14">
   <w:body>
     <w:p>
       <w:pPr>
@@ -228,7 +228,7 @@
               </wp:anchor>
             </w:drawing>
           </mc:Choice>
-          <mc:Fallback>
+          <mc:Fallback xmlns:w16sdtdh="http://schemas.microsoft.com/office/word/2020/wordml/sdtdatahash" xmlns:w16="http://schemas.microsoft.com/office/word/2018/wordml" xmlns:w16cid="http://schemas.microsoft.com/office/word/2016/wordml/cid" xmlns:w16cex="http://schemas.microsoft.com/office/word/2018/wordml/cex" xmlns:am3d="http://schemas.microsoft.com/office/drawing/2017/model3d" xmlns:aink="http://schemas.microsoft.com/office/drawing/2016/ink" xmlns:cx8="http://schemas.microsoft.com/office/drawing/2016/5/14/chartex" xmlns:cx7="http://schemas.microsoft.com/office/drawing/2016/5/13/chartex" xmlns:cx6="http://schemas.microsoft.com/office/drawing/2016/5/12/chartex" xmlns:cx5="http://schemas.microsoft.com/office/drawing/2016/5/11/chartex" xmlns:cx4="http://schemas.microsoft.com/office/drawing/2016/5/10/chartex" xmlns:cx3="http://schemas.microsoft.com/office/drawing/2016/5/9/chartex" xmlns:cx2="http://schemas.microsoft.com/office/drawing/2015/10/21/chartex">
             <w:pict>
               <v:shapetype w14:anchorId="7C760598" id="_x0000_t202" coordsize="21600,21600" o:spt="202" path="m,l,21600r21600,l21600,xe">
                 <v:stroke joinstyle="miter"/>
@@ -460,7 +460,7 @@
               </wp:anchor>
             </w:drawing>
           </mc:Choice>
-          <mc:Fallback>
+          <mc:Fallback xmlns:w16sdtdh="http://schemas.microsoft.com/office/word/2020/wordml/sdtdatahash" xmlns:w16="http://schemas.microsoft.com/office/word/2018/wordml" xmlns:w16cid="http://schemas.microsoft.com/office/word/2016/wordml/cid" xmlns:w16cex="http://schemas.microsoft.com/office/word/2018/wordml/cex" xmlns:am3d="http://schemas.microsoft.com/office/drawing/2017/model3d" xmlns:aink="http://schemas.microsoft.com/office/drawing/2016/ink" xmlns:cx8="http://schemas.microsoft.com/office/drawing/2016/5/14/chartex" xmlns:cx7="http://schemas.microsoft.com/office/drawing/2016/5/13/chartex" xmlns:cx6="http://schemas.microsoft.com/office/drawing/2016/5/12/chartex" xmlns:cx5="http://schemas.microsoft.com/office/drawing/2016/5/11/chartex" xmlns:cx4="http://schemas.microsoft.com/office/drawing/2016/5/10/chartex" xmlns:cx3="http://schemas.microsoft.com/office/drawing/2016/5/9/chartex" xmlns:cx2="http://schemas.microsoft.com/office/drawing/2015/10/21/chartex">
             <w:pict>
               <v:line w14:anchorId="2334AD48" id="Connecteur droit 20" o:spid="_x0000_s1026" style="position:absolute;z-index:251687936;visibility:visible;mso-wrap-style:square;mso-wrap-distance-left:9pt;mso-wrap-distance-top:0;mso-wrap-distance-right:9pt;mso-wrap-distance-bottom:0;mso-position-horizontal:absolute;mso-position-horizontal-relative:text;mso-position-vertical:absolute;mso-position-vertical-relative:text" from="138.2pt,236.2pt" to="138.2pt,297.5pt" o:gfxdata="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" filled="t" fillcolor="white [3212]" strokecolor="#205867 [1608]" strokeweight="3pt">
                 <v:fill opacity="52428f"/>
@@ -606,7 +606,7 @@
               </wp:anchor>
             </w:drawing>
           </mc:Choice>
-          <mc:Fallback>
+          <mc:Fallback xmlns:w16sdtdh="http://schemas.microsoft.com/office/word/2020/wordml/sdtdatahash" xmlns:w16="http://schemas.microsoft.com/office/word/2018/wordml" xmlns:w16cid="http://schemas.microsoft.com/office/word/2016/wordml/cid" xmlns:w16cex="http://schemas.microsoft.com/office/word/2018/wordml/cex" xmlns:am3d="http://schemas.microsoft.com/office/drawing/2017/model3d" xmlns:aink="http://schemas.microsoft.com/office/drawing/2016/ink" xmlns:cx8="http://schemas.microsoft.com/office/drawing/2016/5/14/chartex" xmlns:cx7="http://schemas.microsoft.com/office/drawing/2016/5/13/chartex" xmlns:cx6="http://schemas.microsoft.com/office/drawing/2016/5/12/chartex" xmlns:cx5="http://schemas.microsoft.com/office/drawing/2016/5/11/chartex" xmlns:cx4="http://schemas.microsoft.com/office/drawing/2016/5/10/chartex" xmlns:cx3="http://schemas.microsoft.com/office/drawing/2016/5/9/chartex" xmlns:cx2="http://schemas.microsoft.com/office/drawing/2015/10/21/chartex">
             <w:pict>
               <v:shape w14:anchorId="41411CCC" id="Zone de texte 17" o:spid="_x0000_s1027" type="#_x0000_t202" style="position:absolute;left:0;text-align:left;margin-left:392.15pt;margin-top:116.35pt;width:132.3pt;height:85.05pt;z-index:251683840;visibility:visible;mso-wrap-style:square;mso-width-percent:0;mso-height-percent:0;mso-wrap-distance-left:9pt;mso-wrap-distance-top:0;mso-wrap-distance-right:9pt;mso-wrap-distance-bottom:0;mso-position-horizontal:absolute;mso-position-horizontal-relative:text;mso-position-vertical:absolute;mso-position-vertical-relative:text;mso-width-percent:0;mso-height-percent:0;mso-width-relative:margin;mso-height-relative:margin;v-text-anchor:middle" o:gfxdata="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" filled="f" stroked="f" strokeweight=".5pt">
                 <v:textbox>
@@ -778,7 +778,7 @@
               </wp:anchor>
             </w:drawing>
           </mc:Choice>
-          <mc:Fallback>
+          <mc:Fallback xmlns:w16sdtdh="http://schemas.microsoft.com/office/word/2020/wordml/sdtdatahash" xmlns:w16="http://schemas.microsoft.com/office/word/2018/wordml" xmlns:w16cid="http://schemas.microsoft.com/office/word/2016/wordml/cid" xmlns:w16cex="http://schemas.microsoft.com/office/word/2018/wordml/cex" xmlns:am3d="http://schemas.microsoft.com/office/drawing/2017/model3d" xmlns:aink="http://schemas.microsoft.com/office/drawing/2016/ink" xmlns:cx8="http://schemas.microsoft.com/office/drawing/2016/5/14/chartex" xmlns:cx7="http://schemas.microsoft.com/office/drawing/2016/5/13/chartex" xmlns:cx6="http://schemas.microsoft.com/office/drawing/2016/5/12/chartex" xmlns:cx5="http://schemas.microsoft.com/office/drawing/2016/5/11/chartex" xmlns:cx4="http://schemas.microsoft.com/office/drawing/2016/5/10/chartex" xmlns:cx3="http://schemas.microsoft.com/office/drawing/2016/5/9/chartex" xmlns:cx2="http://schemas.microsoft.com/office/drawing/2015/10/21/chartex">
             <w:pict>
               <v:shape w14:anchorId="2013DAE3" id="Zone de texte 19" o:spid="_x0000_s1028" type="#_x0000_t202" style="position:absolute;left:0;text-align:left;margin-left:-71.9pt;margin-top:138.6pt;width:85.15pt;height:40pt;rotation:-90;z-index:251685888;visibility:visible;mso-wrap-style:square;mso-width-percent:0;mso-height-percent:0;mso-wrap-distance-left:9pt;mso-wrap-distance-top:0;mso-wrap-distance-right:9pt;mso-wrap-distance-bottom:0;mso-position-horizontal:absolute;mso-position-horizontal-relative:text;mso-position-vertical:absolute;mso-position-vertical-relative:text;mso-width-percent:0;mso-height-percent:0;mso-width-relative:margin;mso-height-relative:margin;v-text-anchor:middle" o:gfxdata="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" filled="f" stroked="f" strokeweight=".5pt">
                 <v:textbox inset="0,0,0,0">
@@ -934,7 +934,7 @@
               </wp:anchor>
             </w:drawing>
           </mc:Choice>
-          <mc:Fallback>
+          <mc:Fallback xmlns:w16sdtdh="http://schemas.microsoft.com/office/word/2020/wordml/sdtdatahash" xmlns:w16="http://schemas.microsoft.com/office/word/2018/wordml" xmlns:w16cid="http://schemas.microsoft.com/office/word/2016/wordml/cid" xmlns:w16cex="http://schemas.microsoft.com/office/word/2018/wordml/cex" xmlns:am3d="http://schemas.microsoft.com/office/drawing/2017/model3d" xmlns:aink="http://schemas.microsoft.com/office/drawing/2016/ink" xmlns:cx8="http://schemas.microsoft.com/office/drawing/2016/5/14/chartex" xmlns:cx7="http://schemas.microsoft.com/office/drawing/2016/5/13/chartex" xmlns:cx6="http://schemas.microsoft.com/office/drawing/2016/5/12/chartex" xmlns:cx5="http://schemas.microsoft.com/office/drawing/2016/5/11/chartex" xmlns:cx4="http://schemas.microsoft.com/office/drawing/2016/5/10/chartex" xmlns:cx3="http://schemas.microsoft.com/office/drawing/2016/5/9/chartex" xmlns:cx2="http://schemas.microsoft.com/office/drawing/2015/10/21/chartex">
             <w:pict>
               <v:shape w14:anchorId="6BC3E737" id="Zone de texte 18" o:spid="_x0000_s1029" type="#_x0000_t202" style="position:absolute;left:0;text-align:left;margin-left:39.9pt;margin-top:124.1pt;width:344.85pt;height:71.95pt;z-index:251684864;visibility:visible;mso-wrap-style:square;mso-width-percent:0;mso-height-percent:0;mso-wrap-distance-left:9pt;mso-wrap-distance-top:0;mso-wrap-distance-right:9pt;mso-wrap-distance-bottom:0;mso-position-horizontal:absolute;mso-position-horizontal-relative:text;mso-position-vertical:absolute;mso-position-vertical-relative:text;mso-width-percent:0;mso-height-percent:0;mso-width-relative:margin;mso-height-relative:margin;v-text-anchor:middle" o:gfxdata="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" filled="f" stroked="f" strokeweight=".5pt">
                 <v:textbox inset="0,0,0,0">
@@ -1061,7 +1061,7 @@
               </wp:anchor>
             </w:drawing>
           </mc:Choice>
-          <mc:Fallback>
+          <mc:Fallback xmlns:w16sdtdh="http://schemas.microsoft.com/office/word/2020/wordml/sdtdatahash" xmlns:w16="http://schemas.microsoft.com/office/word/2018/wordml" xmlns:w16cid="http://schemas.microsoft.com/office/word/2016/wordml/cid" xmlns:w16cex="http://schemas.microsoft.com/office/word/2018/wordml/cex" xmlns:am3d="http://schemas.microsoft.com/office/drawing/2017/model3d" xmlns:aink="http://schemas.microsoft.com/office/drawing/2016/ink" xmlns:cx8="http://schemas.microsoft.com/office/drawing/2016/5/14/chartex" xmlns:cx7="http://schemas.microsoft.com/office/drawing/2016/5/13/chartex" xmlns:cx6="http://schemas.microsoft.com/office/drawing/2016/5/12/chartex" xmlns:cx5="http://schemas.microsoft.com/office/drawing/2016/5/11/chartex" xmlns:cx4="http://schemas.microsoft.com/office/drawing/2016/5/10/chartex" xmlns:cx3="http://schemas.microsoft.com/office/drawing/2016/5/9/chartex" xmlns:cx2="http://schemas.microsoft.com/office/drawing/2015/10/21/chartex">
             <w:pict>
               <v:line w14:anchorId="23B26000" id="Connecteur droit 16" o:spid="_x0000_s1026" style="position:absolute;z-index:251682816;visibility:visible;mso-wrap-style:square;mso-wrap-distance-left:9pt;mso-wrap-distance-top:0;mso-wrap-distance-right:9pt;mso-wrap-distance-bottom:0;mso-position-horizontal:absolute;mso-position-horizontal-relative:text;mso-position-vertical:absolute;mso-position-vertical-relative:text" from="391.9pt,129.15pt" to="391.9pt,190.45pt" o:gfxdata="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" filled="t" fillcolor="white [3212]" strokecolor="#205867 [1608]" strokeweight="3pt">
                 <v:fill opacity="52428f"/>
@@ -1149,7 +1149,7 @@
               </wp:anchor>
             </w:drawing>
           </mc:Choice>
-          <mc:Fallback>
+          <mc:Fallback xmlns:w16sdtdh="http://schemas.microsoft.com/office/word/2020/wordml/sdtdatahash" xmlns:w16="http://schemas.microsoft.com/office/word/2018/wordml" xmlns:w16cid="http://schemas.microsoft.com/office/word/2016/wordml/cid" xmlns:w16cex="http://schemas.microsoft.com/office/word/2018/wordml/cex" xmlns:am3d="http://schemas.microsoft.com/office/drawing/2017/model3d" xmlns:aink="http://schemas.microsoft.com/office/drawing/2016/ink" xmlns:cx8="http://schemas.microsoft.com/office/drawing/2016/5/14/chartex" xmlns:cx7="http://schemas.microsoft.com/office/drawing/2016/5/13/chartex" xmlns:cx6="http://schemas.microsoft.com/office/drawing/2016/5/12/chartex" xmlns:cx5="http://schemas.microsoft.com/office/drawing/2016/5/11/chartex" xmlns:cx4="http://schemas.microsoft.com/office/drawing/2016/5/10/chartex" xmlns:cx3="http://schemas.microsoft.com/office/drawing/2016/5/9/chartex" xmlns:cx2="http://schemas.microsoft.com/office/drawing/2015/10/21/chartex">
             <w:pict>
               <v:roundrect w14:anchorId="6BD8E273" id="Rectangle à coins arrondis 8" o:spid="_x0000_s1030" style="position:absolute;left:0;text-align:left;margin-left:-126.05pt;margin-top:116.05pt;width:756.4pt;height:85.05pt;z-index:251681792;visibility:visible;mso-wrap-style:square;mso-width-percent:0;mso-wrap-distance-left:9pt;mso-wrap-distance-top:0;mso-wrap-distance-right:9pt;mso-wrap-distance-bottom:0;mso-position-horizontal:absolute;mso-position-horizontal-relative:text;mso-position-vertical:absolute;mso-position-vertical-relative:text;mso-width-percent:0;mso-width-relative:margin;v-text-anchor:middle" arcsize="23180f" o:gfxdata="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" fillcolor="white [3212]" strokecolor="#205867 [1608]" strokeweight="3pt">
                 <v:fill opacity="52428f"/>
@@ -1248,7 +1248,7 @@
               </wp:inline>
             </w:drawing>
           </mc:Choice>
-          <mc:Fallback>
+          <mc:Fallback xmlns:w16sdtdh="http://schemas.microsoft.com/office/word/2020/wordml/sdtdatahash" xmlns:w16="http://schemas.microsoft.com/office/word/2018/wordml" xmlns:w16cid="http://schemas.microsoft.com/office/word/2016/wordml/cid" xmlns:w16cex="http://schemas.microsoft.com/office/word/2018/wordml/cex" xmlns:am3d="http://schemas.microsoft.com/office/drawing/2017/model3d" xmlns:aink="http://schemas.microsoft.com/office/drawing/2016/ink" xmlns:cx8="http://schemas.microsoft.com/office/drawing/2016/5/14/chartex" xmlns:cx7="http://schemas.microsoft.com/office/drawing/2016/5/13/chartex" xmlns:cx6="http://schemas.microsoft.com/office/drawing/2016/5/12/chartex" xmlns:cx5="http://schemas.microsoft.com/office/drawing/2016/5/11/chartex" xmlns:cx4="http://schemas.microsoft.com/office/drawing/2016/5/10/chartex" xmlns:cx3="http://schemas.microsoft.com/office/drawing/2016/5/9/chartex" xmlns:cx2="http://schemas.microsoft.com/office/drawing/2015/10/21/chartex">
             <w:pict>
               <v:group w14:anchorId="2F5E9218" id="Zone de dessin 13" o:spid="_x0000_s1026" editas="canvas" style="width:648.8pt;height:307.6pt;mso-position-horizontal-relative:char;mso-position-vertical-relative:line" coordsize="82397,39058" o:gfxdata="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">
                 <v:shapetype id="_x0000_t75" coordsize="21600,21600" o:spt="75" o:preferrelative="t" path="m@4@5l@4@11@9@11@9@5xe" filled="f" stroked="f">
@@ -1481,6 +1481,19 @@
                 <w:lang w:eastAsia="fr-FR"/>
               </w:rPr>
             </w:pPr>
+            <w:r>
+              <w:rPr>
+                <w:lang w:eastAsia="fr-FR"/>
+              </w:rPr>
+              <w:t xml:space="preserve">Pour réaliser les comparaisons modèle/réel vous utiliserez </w:t>
+            </w:r>
+            <w:r>
+              <w:rPr>
+                <w:b/>
+                <w:lang w:eastAsia="fr-FR"/>
+              </w:rPr>
+              <w:t>Matlab Simulink OU Python.</w:t>
+            </w:r>
           </w:p>
         </w:tc>
         <w:tc>
@@ -1611,7 +1624,23 @@
                 <w:b/>
                 <w:lang w:eastAsia="fr-FR"/>
               </w:rPr>
-              <w:t xml:space="preserve">Analyser le système </w:t>
+              <w:t>Analyser</w:t>
+            </w:r>
+            <w:r>
+              <w:rPr>
+                <w:rFonts w:ascii="Tw Cen MT" w:hAnsi="Tw Cen MT"/>
+                <w:b/>
+                <w:lang w:eastAsia="fr-FR"/>
+              </w:rPr>
+              <w:t xml:space="preserve"> et mettre en œuvre</w:t>
+            </w:r>
+            <w:r>
+              <w:rPr>
+                <w:rFonts w:ascii="Tw Cen MT" w:hAnsi="Tw Cen MT"/>
+                <w:b/>
+                <w:lang w:eastAsia="fr-FR"/>
+              </w:rPr>
+              <w:t xml:space="preserve"> le système </w:t>
             </w:r>
           </w:p>
           <w:p>
@@ -1650,7 +1679,14 @@
                 <w:bCs/>
                 <w:lang w:eastAsia="fr-FR"/>
               </w:rPr>
-              <w:t>Détailler le fonctionnement de chacun des composants.</w:t>
+              <w:t>Détailler le fonctionnement d</w:t>
+            </w:r>
+            <w:r>
+              <w:rPr>
+                <w:bCs/>
+                <w:lang w:eastAsia="fr-FR"/>
+              </w:rPr>
+              <w:t>’un capteur et du convertisseur.</w:t>
             </w:r>
           </w:p>
           <w:p>
@@ -1703,368 +1739,12 @@
         </w:rPr>
       </w:pPr>
     </w:p>
-    <w:tbl>
-      <w:tblPr>
-        <w:tblStyle w:val="Grilledutableau"/>
-        <w:tblW w:w="0" w:type="auto"/>
-        <w:shd w:val="clear" w:color="auto" w:fill="BFBFBF" w:themeFill="background1" w:themeFillShade="BF"/>
-        <w:tblLook w:val="04A0" w:firstRow="1" w:lastRow="0" w:firstColumn="1" w:lastColumn="0" w:noHBand="0" w:noVBand="1"/>
-      </w:tblPr>
-      <w:tblGrid>
-        <w:gridCol w:w="9629"/>
-      </w:tblGrid>
-      <w:tr>
-        <w:tc>
-          <w:tcPr>
-            <w:tcW w:w="9629" w:type="dxa"/>
-            <w:shd w:val="clear" w:color="auto" w:fill="F2F2F2" w:themeFill="background1" w:themeFillShade="F2"/>
-          </w:tcPr>
-          <w:p>
-            <w:pPr>
-              <w:rPr>
-                <w:rFonts w:ascii="Tw Cen MT" w:hAnsi="Tw Cen MT"/>
-                <w:b/>
-                <w:lang w:eastAsia="fr-FR"/>
-              </w:rPr>
-            </w:pPr>
-            <w:r>
-              <w:rPr>
-                <w:rFonts w:ascii="Tw Cen MT" w:hAnsi="Tw Cen MT"/>
-                <w:b/>
-                <w:lang w:eastAsia="fr-FR"/>
-              </w:rPr>
-              <w:t xml:space="preserve">Activité </w:t>
-            </w:r>
-            <w:r>
-              <w:rPr>
-                <w:rFonts w:ascii="Tw Cen MT" w:hAnsi="Tw Cen MT"/>
-                <w:b/>
-                <w:lang w:eastAsia="fr-FR"/>
-              </w:rPr>
-              <w:t>2</w:t>
-            </w:r>
-            <w:r>
-              <w:rPr>
-                <w:rFonts w:ascii="Tw Cen MT" w:hAnsi="Tw Cen MT"/>
-                <w:b/>
-                <w:lang w:eastAsia="fr-FR"/>
-              </w:rPr>
-              <w:t xml:space="preserve"> : </w:t>
-            </w:r>
-            <w:r>
-              <w:rPr>
-                <w:rFonts w:ascii="Tw Cen MT" w:hAnsi="Tw Cen MT"/>
-                <w:b/>
-                <w:lang w:eastAsia="fr-FR"/>
-              </w:rPr>
-              <w:t>Modèle de comportement</w:t>
-            </w:r>
-            <w:r>
-              <w:rPr>
-                <w:rFonts w:ascii="Tw Cen MT" w:hAnsi="Tw Cen MT"/>
-                <w:b/>
-                <w:lang w:eastAsia="fr-FR"/>
-              </w:rPr>
-              <w:t xml:space="preserve"> (identification temporelle)</w:t>
-            </w:r>
-          </w:p>
-          <w:p>
-            <w:pPr>
-              <w:pStyle w:val="Paragraphedeliste"/>
-              <w:numPr>
-                <w:ilvl w:val="0"/>
-                <w:numId w:val="5"/>
-              </w:numPr>
-              <w:rPr>
-                <w:bCs/>
-                <w:lang w:eastAsia="fr-FR"/>
-              </w:rPr>
-            </w:pPr>
-            <w:r>
-              <w:rPr>
-                <w:lang w:eastAsia="fr-FR"/>
-              </w:rPr>
-              <w:t>Dans les conditions que vous aurez choisies, réaliser une réponse indicielle en s’assurant que la commande du système ne sature pas (choix des valeurs de l’échelon, choix éventuel de paramètres des correcteurs).</w:t>
-            </w:r>
-          </w:p>
-          <w:p>
-            <w:pPr>
-              <w:pStyle w:val="Paragraphedeliste"/>
-              <w:numPr>
-                <w:ilvl w:val="0"/>
-                <w:numId w:val="5"/>
-              </w:numPr>
-              <w:rPr>
-                <w:bCs/>
-                <w:lang w:eastAsia="fr-FR"/>
-              </w:rPr>
-            </w:pPr>
-            <w:r>
-              <w:rPr>
-                <w:bCs/>
-                <w:lang w:eastAsia="fr-FR"/>
-              </w:rPr>
-              <w:t>Réaliser une identification du comportement du système</w:t>
-            </w:r>
-            <w:r>
-              <w:rPr>
-                <w:bCs/>
-                <w:lang w:eastAsia="fr-FR"/>
-              </w:rPr>
-              <w:t xml:space="preserve"> en boucle fermée</w:t>
-            </w:r>
-            <w:r>
-              <w:rPr>
-                <w:bCs/>
-                <w:lang w:eastAsia="fr-FR"/>
-              </w:rPr>
-              <w:t>.</w:t>
-            </w:r>
-          </w:p>
-          <w:p>
-            <w:pPr>
-              <w:pStyle w:val="Paragraphedeliste"/>
-              <w:numPr>
-                <w:ilvl w:val="0"/>
-                <w:numId w:val="5"/>
-              </w:numPr>
-              <w:rPr>
-                <w:bCs/>
-                <w:lang w:eastAsia="fr-FR"/>
-              </w:rPr>
-            </w:pPr>
-            <w:r>
-              <w:rPr>
-                <w:b/>
-                <w:lang w:eastAsia="fr-FR"/>
-              </w:rPr>
-              <w:t>Réaliser une synthèse</w:t>
-            </w:r>
-            <w:r>
-              <w:rPr>
-                <w:b/>
-                <w:lang w:eastAsia="fr-FR"/>
-              </w:rPr>
-              <w:t xml:space="preserve"> (en précisant notamment le protocole expérimen</w:t>
-            </w:r>
-            <w:r>
-              <w:rPr>
-                <w:b/>
-                <w:lang w:eastAsia="fr-FR"/>
-              </w:rPr>
-              <w:t>tal</w:t>
-            </w:r>
-            <w:r>
-              <w:rPr>
-                <w:b/>
-                <w:lang w:eastAsia="fr-FR"/>
-              </w:rPr>
-              <w:t>)</w:t>
-            </w:r>
-            <w:r>
-              <w:rPr>
-                <w:b/>
-                <w:lang w:eastAsia="fr-FR"/>
-              </w:rPr>
-              <w:t>.</w:t>
-            </w:r>
-          </w:p>
-        </w:tc>
-      </w:tr>
-    </w:tbl>
     <w:p>
       <w:pPr>
-        <w:rPr>
-          <w:lang w:eastAsia="fr-FR"/>
-        </w:rPr>
-      </w:pPr>
-    </w:p>
-    <w:tbl>
-      <w:tblPr>
-        <w:tblStyle w:val="Grilledutableau"/>
-        <w:tblW w:w="0" w:type="auto"/>
-        <w:shd w:val="clear" w:color="auto" w:fill="BFBFBF" w:themeFill="background1" w:themeFillShade="BF"/>
-        <w:tblLook w:val="04A0" w:firstRow="1" w:lastRow="0" w:firstColumn="1" w:lastColumn="0" w:noHBand="0" w:noVBand="1"/>
-      </w:tblPr>
-      <w:tblGrid>
-        <w:gridCol w:w="9629"/>
-      </w:tblGrid>
-      <w:tr>
-        <w:tc>
-          <w:tcPr>
-            <w:tcW w:w="9629" w:type="dxa"/>
-            <w:shd w:val="clear" w:color="auto" w:fill="F2F2F2" w:themeFill="background1" w:themeFillShade="F2"/>
-          </w:tcPr>
-          <w:p>
-            <w:pPr>
-              <w:rPr>
-                <w:rFonts w:ascii="Tw Cen MT" w:hAnsi="Tw Cen MT"/>
-                <w:b/>
-                <w:lang w:eastAsia="fr-FR"/>
-              </w:rPr>
-            </w:pPr>
-            <w:r>
-              <w:rPr>
-                <w:rFonts w:ascii="Tw Cen MT" w:hAnsi="Tw Cen MT"/>
-                <w:b/>
-                <w:lang w:eastAsia="fr-FR"/>
-              </w:rPr>
-              <w:t xml:space="preserve">Activité </w:t>
-            </w:r>
-            <w:r>
-              <w:rPr>
-                <w:rFonts w:ascii="Tw Cen MT" w:hAnsi="Tw Cen MT"/>
-                <w:b/>
-                <w:lang w:eastAsia="fr-FR"/>
-              </w:rPr>
-              <w:t>3</w:t>
-            </w:r>
-            <w:r>
-              <w:rPr>
-                <w:rFonts w:ascii="Tw Cen MT" w:hAnsi="Tw Cen MT"/>
-                <w:b/>
-                <w:lang w:eastAsia="fr-FR"/>
-              </w:rPr>
-              <w:t xml:space="preserve"> : </w:t>
-            </w:r>
-            <w:r>
-              <w:rPr>
-                <w:rFonts w:ascii="Tw Cen MT" w:hAnsi="Tw Cen MT"/>
-                <w:b/>
-                <w:lang w:eastAsia="fr-FR"/>
-              </w:rPr>
-              <w:t>Modèle de comportement (identification fréquentielle, si possible)</w:t>
-            </w:r>
-          </w:p>
-          <w:p>
-            <w:pPr>
-              <w:pStyle w:val="Paragraphedeliste"/>
-              <w:numPr>
-                <w:ilvl w:val="0"/>
-                <w:numId w:val="5"/>
-              </w:numPr>
-              <w:rPr>
-                <w:bCs/>
-                <w:lang w:eastAsia="fr-FR"/>
-              </w:rPr>
-            </w:pPr>
-            <w:r>
-              <w:rPr>
-                <w:lang w:eastAsia="fr-FR"/>
-              </w:rPr>
-              <w:t xml:space="preserve">Dans les conditions que vous aurez choisies, réaliser une réponse </w:t>
-            </w:r>
-            <w:r>
-              <w:rPr>
-                <w:lang w:eastAsia="fr-FR"/>
-              </w:rPr>
-              <w:t xml:space="preserve">harmonique (sinus de différentes fréquences) </w:t>
-            </w:r>
-            <w:r>
-              <w:rPr>
-                <w:lang w:eastAsia="fr-FR"/>
-              </w:rPr>
-              <w:t>en s’assurant que la commande du système ne sature pas (choix des valeurs de l’échelon, choix éventuel de paramètres des correcteurs).</w:t>
-            </w:r>
-          </w:p>
-          <w:p>
-            <w:pPr>
-              <w:pStyle w:val="Paragraphedeliste"/>
-              <w:numPr>
-                <w:ilvl w:val="0"/>
-                <w:numId w:val="5"/>
-              </w:numPr>
-              <w:rPr>
-                <w:bCs/>
-                <w:lang w:eastAsia="fr-FR"/>
-              </w:rPr>
-            </w:pPr>
-            <w:r>
-              <w:rPr>
-                <w:bCs/>
-                <w:lang w:eastAsia="fr-FR"/>
-              </w:rPr>
-              <w:t>Réaliser une identification du comportement du système</w:t>
-            </w:r>
-            <w:r>
-              <w:rPr>
-                <w:bCs/>
-                <w:lang w:eastAsia="fr-FR"/>
-              </w:rPr>
-              <w:t xml:space="preserve"> en boucle fermée</w:t>
-            </w:r>
-            <w:r>
-              <w:rPr>
-                <w:bCs/>
-                <w:lang w:eastAsia="fr-FR"/>
-              </w:rPr>
-              <w:t>.</w:t>
-            </w:r>
-          </w:p>
-          <w:p>
-            <w:pPr>
-              <w:pStyle w:val="Paragraphedeliste"/>
-              <w:numPr>
-                <w:ilvl w:val="0"/>
-                <w:numId w:val="5"/>
-              </w:numPr>
-              <w:rPr>
-                <w:bCs/>
-                <w:lang w:eastAsia="fr-FR"/>
-              </w:rPr>
-            </w:pPr>
-            <w:r>
-              <w:rPr>
-                <w:b/>
-                <w:lang w:eastAsia="fr-FR"/>
-              </w:rPr>
-              <w:t>Réaliser une synthèse</w:t>
-            </w:r>
-            <w:r>
-              <w:rPr>
-                <w:b/>
-                <w:lang w:eastAsia="fr-FR"/>
-              </w:rPr>
-              <w:t xml:space="preserve"> (en précisant notamment le protocole expérimenta</w:t>
-            </w:r>
-            <w:r>
-              <w:rPr>
-                <w:b/>
-                <w:lang w:eastAsia="fr-FR"/>
-              </w:rPr>
-              <w:t>l</w:t>
-            </w:r>
-            <w:r>
-              <w:rPr>
-                <w:b/>
-                <w:lang w:eastAsia="fr-FR"/>
-              </w:rPr>
-              <w:t>)</w:t>
-            </w:r>
-            <w:r>
-              <w:rPr>
-                <w:b/>
-                <w:lang w:eastAsia="fr-FR"/>
-              </w:rPr>
-              <w:t>.</w:t>
-            </w:r>
-          </w:p>
-        </w:tc>
-      </w:tr>
-    </w:tbl>
-    <w:p>
-      <w:pPr>
-        <w:spacing w:after="200"/>
-        <w:jc w:val="left"/>
-        <w:rPr>
-          <w:lang w:eastAsia="fr-FR"/>
-        </w:rPr>
+        <w:pStyle w:val="Titre2"/>
       </w:pPr>
       <w:r>
-        <w:rPr>
-          <w:lang w:eastAsia="fr-FR"/>
-        </w:rPr>
-        <w:br w:type="page"/>
+        <w:t>Modélisation de la boucle ouverte</w:t>
       </w:r>
     </w:p>
     <w:tbl>
@@ -2097,7 +1777,6 @@
                 <w:b/>
                 <w:lang w:eastAsia="fr-FR"/>
               </w:rPr>
-              <w:lastRenderedPageBreak/>
               <w:t xml:space="preserve">Activité </w:t>
             </w:r>
             <w:r>
@@ -2106,7 +1785,7 @@
                 <w:b/>
                 <w:lang w:eastAsia="fr-FR"/>
               </w:rPr>
-              <w:t>4</w:t>
+              <w:t>2</w:t>
             </w:r>
             <w:r>
               <w:rPr>
@@ -2122,15 +1801,7 @@
                 <w:b/>
                 <w:lang w:eastAsia="fr-FR"/>
               </w:rPr>
-              <w:t>Résolution</w:t>
-            </w:r>
-            <w:r>
-              <w:rPr>
-                <w:rFonts w:ascii="Tw Cen MT" w:hAnsi="Tw Cen MT"/>
-                <w:b/>
-                <w:lang w:eastAsia="fr-FR"/>
-              </w:rPr>
-              <w:t xml:space="preserve"> </w:t>
+              <w:t>Modéliser le moteur à courant continu</w:t>
             </w:r>
           </w:p>
           <w:p>
@@ -2149,21 +1820,7 @@
               <w:rPr>
                 <w:lang w:eastAsia="fr-FR"/>
               </w:rPr>
-              <w:t xml:space="preserve">En utilisant </w:t>
-            </w:r>
-            <w:r>
-              <w:rPr>
-                <w:b/>
-                <w:bCs/>
-                <w:lang w:eastAsia="fr-FR"/>
-              </w:rPr>
-              <w:t>Python</w:t>
-            </w:r>
-            <w:r>
-              <w:rPr>
-                <w:lang w:eastAsia="fr-FR"/>
-              </w:rPr>
-              <w:t>, réaliser sur la même figure la réponse expérimentale et la réponse issue du modèle.</w:t>
+              <w:t>Réaliser un modèle multiphysique du moteur à courant continu.</w:t>
             </w:r>
           </w:p>
           <w:p>
@@ -2182,21 +1839,69 @@
               <w:rPr>
                 <w:lang w:eastAsia="fr-FR"/>
               </w:rPr>
-              <w:t xml:space="preserve">En utilisant </w:t>
-            </w:r>
-            <w:r>
+              <w:t>Compléter les valeurs en utilisant la documentation ou en proposant des expérimentations permettant de déterminer les paramètres.</w:t>
+            </w:r>
+          </w:p>
+          <w:p>
+            <w:pPr>
+              <w:pStyle w:val="Paragraphedeliste"/>
+              <w:numPr>
+                <w:ilvl w:val="0"/>
+                <w:numId w:val="5"/>
+              </w:numPr>
+              <w:rPr>
+                <w:bCs/>
+                <w:lang w:eastAsia="fr-FR"/>
+              </w:rPr>
+            </w:pPr>
+            <w:r>
+              <w:rPr>
+                <w:bCs/>
+                <w:lang w:eastAsia="fr-FR"/>
+              </w:rPr>
+              <w:t xml:space="preserve">Sur un même graphe, tracer le résultat de la modélisation et de l’expérimentation. </w:t>
+            </w:r>
+          </w:p>
+          <w:p>
+            <w:pPr>
+              <w:pStyle w:val="Paragraphedeliste"/>
+              <w:numPr>
+                <w:ilvl w:val="0"/>
+                <w:numId w:val="5"/>
+              </w:numPr>
+              <w:rPr>
+                <w:bCs/>
+                <w:lang w:eastAsia="fr-FR"/>
+              </w:rPr>
+            </w:pPr>
+            <w:r>
+              <w:rPr>
+                <w:bCs/>
+                <w:lang w:eastAsia="fr-FR"/>
+              </w:rPr>
+              <w:t>Interpréter les écarts obtenus.</w:t>
+            </w:r>
+          </w:p>
+          <w:p>
+            <w:pPr>
+              <w:pStyle w:val="Paragraphedeliste"/>
+              <w:numPr>
+                <w:ilvl w:val="0"/>
+                <w:numId w:val="5"/>
+              </w:numPr>
               <w:rPr>
                 <w:b/>
                 <w:bCs/>
                 <w:lang w:eastAsia="fr-FR"/>
               </w:rPr>
-              <w:t>Matlab</w:t>
-            </w:r>
-            <w:r>
-              <w:rPr>
-                <w:lang w:eastAsia="fr-FR"/>
-              </w:rPr>
-              <w:t>, réaliser sur le même figure la réponse expérimentale et la réponse issue du modèle.</w:t>
+            </w:pPr>
+            <w:r>
+              <w:rPr>
+                <w:b/>
+                <w:bCs/>
+                <w:lang w:eastAsia="fr-FR"/>
+              </w:rPr>
+              <w:t>Réaliser une synthèse.</w:t>
             </w:r>
           </w:p>
         </w:tc>
@@ -2247,7 +1952,7 @@
                 <w:b/>
                 <w:lang w:eastAsia="fr-FR"/>
               </w:rPr>
-              <w:t>5</w:t>
+              <w:t>3</w:t>
             </w:r>
             <w:r>
               <w:rPr>
@@ -2263,7 +1968,7 @@
                 <w:b/>
                 <w:lang w:eastAsia="fr-FR"/>
               </w:rPr>
-              <w:t xml:space="preserve">Modèle de comportement </w:t>
+              <w:t>Modéliser la chaîne de transmission</w:t>
             </w:r>
             <w:r>
               <w:rPr>
@@ -2271,7 +1976,7 @@
                 <w:b/>
                 <w:lang w:eastAsia="fr-FR"/>
               </w:rPr>
-              <w:t>– Identification temporelle de la Boucle ouverte</w:t>
+              <w:t xml:space="preserve"> et de l’effecteur</w:t>
             </w:r>
           </w:p>
           <w:p>
@@ -2290,13 +1995,25 @@
               <w:rPr>
                 <w:lang w:eastAsia="fr-FR"/>
               </w:rPr>
-              <w:t xml:space="preserve">Dans les conditions que vous aurez choisies, </w:t>
-            </w:r>
-            <w:r>
-              <w:rPr>
-                <w:lang w:eastAsia="fr-FR"/>
-              </w:rPr>
-              <w:t>réaliser une identification temporelle ET/OU fréquentielle du système en boucle ouverte.</w:t>
+              <w:t>Intégrer l</w:t>
+            </w:r>
+            <w:r>
+              <w:rPr>
+                <w:lang w:eastAsia="fr-FR"/>
+              </w:rPr>
+              <w:t xml:space="preserve">a </w:t>
+            </w:r>
+            <w:r>
+              <w:rPr>
+                <w:lang w:eastAsia="fr-FR"/>
+              </w:rPr>
+              <w:t>transmission dans le modèle multiphysique.</w:t>
+            </w:r>
+            <w:r>
+              <w:rPr>
+                <w:lang w:eastAsia="fr-FR"/>
+              </w:rPr>
+              <w:t xml:space="preserve"> Justifier votre choix.</w:t>
             </w:r>
           </w:p>
           <w:p>
@@ -2313,17 +2030,49 @@
             </w:pPr>
             <w:r>
               <w:rPr>
+                <w:lang w:eastAsia="fr-FR"/>
+              </w:rPr>
+              <w:t>Intégrer l’inertie des différents composants.</w:t>
+            </w:r>
+          </w:p>
+          <w:p>
+            <w:pPr>
+              <w:pStyle w:val="Paragraphedeliste"/>
+              <w:numPr>
+                <w:ilvl w:val="0"/>
+                <w:numId w:val="5"/>
+              </w:numPr>
+              <w:rPr>
+                <w:bCs/>
+                <w:lang w:eastAsia="fr-FR"/>
+              </w:rPr>
+            </w:pPr>
+            <w:r>
+              <w:rPr>
+                <w:lang w:eastAsia="fr-FR"/>
+              </w:rPr>
+              <w:t>Valider votre modèle.</w:t>
+            </w:r>
+          </w:p>
+          <w:p>
+            <w:pPr>
+              <w:pStyle w:val="Paragraphedeliste"/>
+              <w:numPr>
+                <w:ilvl w:val="0"/>
+                <w:numId w:val="5"/>
+              </w:numPr>
+              <w:rPr>
+                <w:bCs/>
+                <w:lang w:eastAsia="fr-FR"/>
+              </w:rPr>
+            </w:pPr>
+            <w:r>
+              <w:rPr>
                 <w:b/>
-                <w:lang w:eastAsia="fr-FR"/>
-              </w:rPr>
-              <w:t>Réaliser une synthèse</w:t>
-            </w:r>
-            <w:r>
-              <w:rPr>
-                <w:b/>
-                <w:lang w:eastAsia="fr-FR"/>
-              </w:rPr>
-              <w:t xml:space="preserve"> (en précisant notamment le protocole expérimental).</w:t>
+                <w:bCs/>
+                <w:lang w:eastAsia="fr-FR"/>
+              </w:rPr>
+              <w:t>Réaliser une synthèse.</w:t>
             </w:r>
           </w:p>
         </w:tc>
@@ -2336,6 +2085,502 @@
         </w:rPr>
       </w:pPr>
     </w:p>
+    <w:tbl>
+      <w:tblPr>
+        <w:tblStyle w:val="Grilledutableau"/>
+        <w:tblW w:w="0" w:type="auto"/>
+        <w:shd w:val="clear" w:color="auto" w:fill="BFBFBF" w:themeFill="background1" w:themeFillShade="BF"/>
+        <w:tblLook w:val="04A0" w:firstRow="1" w:lastRow="0" w:firstColumn="1" w:lastColumn="0" w:noHBand="0" w:noVBand="1"/>
+      </w:tblPr>
+      <w:tblGrid>
+        <w:gridCol w:w="9629"/>
+      </w:tblGrid>
+      <w:tr>
+        <w:tc>
+          <w:tcPr>
+            <w:tcW w:w="9629" w:type="dxa"/>
+            <w:shd w:val="clear" w:color="auto" w:fill="F2F2F2" w:themeFill="background1" w:themeFillShade="F2"/>
+          </w:tcPr>
+          <w:p>
+            <w:pPr>
+              <w:rPr>
+                <w:rFonts w:ascii="Tw Cen MT" w:hAnsi="Tw Cen MT"/>
+                <w:b/>
+                <w:lang w:eastAsia="fr-FR"/>
+              </w:rPr>
+            </w:pPr>
+            <w:r>
+              <w:rPr>
+                <w:rFonts w:ascii="Tw Cen MT" w:hAnsi="Tw Cen MT"/>
+                <w:b/>
+                <w:lang w:eastAsia="fr-FR"/>
+              </w:rPr>
+              <w:lastRenderedPageBreak/>
+              <w:t xml:space="preserve">Activité </w:t>
+            </w:r>
+            <w:r>
+              <w:rPr>
+                <w:rFonts w:ascii="Tw Cen MT" w:hAnsi="Tw Cen MT"/>
+                <w:b/>
+                <w:lang w:eastAsia="fr-FR"/>
+              </w:rPr>
+              <w:t>4</w:t>
+            </w:r>
+            <w:r>
+              <w:rPr>
+                <w:rFonts w:ascii="Tw Cen MT" w:hAnsi="Tw Cen MT"/>
+                <w:b/>
+                <w:lang w:eastAsia="fr-FR"/>
+              </w:rPr>
+              <w:t xml:space="preserve"> : </w:t>
+            </w:r>
+            <w:r>
+              <w:rPr>
+                <w:rFonts w:ascii="Tw Cen MT" w:hAnsi="Tw Cen MT"/>
+                <w:b/>
+                <w:lang w:eastAsia="fr-FR"/>
+              </w:rPr>
+              <w:t>Modéliser des frottements secs</w:t>
+            </w:r>
+          </w:p>
+          <w:p>
+            <w:pPr>
+              <w:pStyle w:val="Paragraphedeliste"/>
+              <w:numPr>
+                <w:ilvl w:val="0"/>
+                <w:numId w:val="5"/>
+              </w:numPr>
+              <w:rPr>
+                <w:bCs/>
+                <w:lang w:eastAsia="fr-FR"/>
+              </w:rPr>
+            </w:pPr>
+            <w:r>
+              <w:rPr>
+                <w:lang w:eastAsia="fr-FR"/>
+              </w:rPr>
+              <w:t>Proposer un protocole expérimental rigoureux permettant de caractériser les frottements secs.</w:t>
+            </w:r>
+          </w:p>
+          <w:p>
+            <w:pPr>
+              <w:pStyle w:val="Paragraphedeliste"/>
+              <w:numPr>
+                <w:ilvl w:val="0"/>
+                <w:numId w:val="5"/>
+              </w:numPr>
+              <w:rPr>
+                <w:bCs/>
+                <w:lang w:eastAsia="fr-FR"/>
+              </w:rPr>
+            </w:pPr>
+            <w:r>
+              <w:rPr>
+                <w:lang w:eastAsia="fr-FR"/>
+              </w:rPr>
+              <w:t>Intégrer les frottements secs dans le modèle.</w:t>
+            </w:r>
+          </w:p>
+          <w:p>
+            <w:pPr>
+              <w:pStyle w:val="Paragraphedeliste"/>
+              <w:numPr>
+                <w:ilvl w:val="0"/>
+                <w:numId w:val="5"/>
+              </w:numPr>
+              <w:rPr>
+                <w:bCs/>
+                <w:lang w:eastAsia="fr-FR"/>
+              </w:rPr>
+            </w:pPr>
+            <w:r>
+              <w:rPr>
+                <w:lang w:eastAsia="fr-FR"/>
+              </w:rPr>
+              <w:t>Valider vos modifications.</w:t>
+            </w:r>
+          </w:p>
+          <w:p>
+            <w:pPr>
+              <w:pStyle w:val="Paragraphedeliste"/>
+              <w:numPr>
+                <w:ilvl w:val="0"/>
+                <w:numId w:val="5"/>
+              </w:numPr>
+              <w:rPr>
+                <w:bCs/>
+                <w:lang w:eastAsia="fr-FR"/>
+              </w:rPr>
+            </w:pPr>
+            <w:r>
+              <w:rPr>
+                <w:b/>
+                <w:bCs/>
+                <w:lang w:eastAsia="fr-FR"/>
+              </w:rPr>
+              <w:t>Réaliser une synthèse.</w:t>
+            </w:r>
+          </w:p>
+        </w:tc>
+      </w:tr>
+    </w:tbl>
+    <w:p>
+      <w:pPr>
+        <w:rPr>
+          <w:lang w:eastAsia="fr-FR"/>
+        </w:rPr>
+      </w:pPr>
+    </w:p>
+    <w:tbl>
+      <w:tblPr>
+        <w:tblStyle w:val="Grilledutableau"/>
+        <w:tblW w:w="0" w:type="auto"/>
+        <w:shd w:val="clear" w:color="auto" w:fill="BFBFBF" w:themeFill="background1" w:themeFillShade="BF"/>
+        <w:tblLook w:val="04A0" w:firstRow="1" w:lastRow="0" w:firstColumn="1" w:lastColumn="0" w:noHBand="0" w:noVBand="1"/>
+      </w:tblPr>
+      <w:tblGrid>
+        <w:gridCol w:w="9629"/>
+      </w:tblGrid>
+      <w:tr>
+        <w:tc>
+          <w:tcPr>
+            <w:tcW w:w="9629" w:type="dxa"/>
+            <w:shd w:val="clear" w:color="auto" w:fill="F2F2F2" w:themeFill="background1" w:themeFillShade="F2"/>
+          </w:tcPr>
+          <w:p>
+            <w:pPr>
+              <w:rPr>
+                <w:rFonts w:ascii="Tw Cen MT" w:hAnsi="Tw Cen MT"/>
+                <w:b/>
+                <w:lang w:eastAsia="fr-FR"/>
+              </w:rPr>
+            </w:pPr>
+            <w:r>
+              <w:rPr>
+                <w:rFonts w:ascii="Tw Cen MT" w:hAnsi="Tw Cen MT"/>
+                <w:b/>
+                <w:lang w:eastAsia="fr-FR"/>
+              </w:rPr>
+              <w:t xml:space="preserve">Activité </w:t>
+            </w:r>
+            <w:r>
+              <w:rPr>
+                <w:rFonts w:ascii="Tw Cen MT" w:hAnsi="Tw Cen MT"/>
+                <w:b/>
+                <w:lang w:eastAsia="fr-FR"/>
+              </w:rPr>
+              <w:t>5</w:t>
+            </w:r>
+            <w:r>
+              <w:rPr>
+                <w:rFonts w:ascii="Tw Cen MT" w:hAnsi="Tw Cen MT"/>
+                <w:b/>
+                <w:lang w:eastAsia="fr-FR"/>
+              </w:rPr>
+              <w:t xml:space="preserve"> : </w:t>
+            </w:r>
+            <w:r>
+              <w:rPr>
+                <w:rFonts w:ascii="Tw Cen MT" w:hAnsi="Tw Cen MT"/>
+                <w:b/>
+                <w:lang w:eastAsia="fr-FR"/>
+              </w:rPr>
+              <w:t xml:space="preserve">Modéliser des frottements </w:t>
+            </w:r>
+            <w:r>
+              <w:rPr>
+                <w:rFonts w:ascii="Tw Cen MT" w:hAnsi="Tw Cen MT"/>
+                <w:b/>
+                <w:lang w:eastAsia="fr-FR"/>
+              </w:rPr>
+              <w:t>visqueux</w:t>
+            </w:r>
+          </w:p>
+          <w:p>
+            <w:pPr>
+              <w:pStyle w:val="Paragraphedeliste"/>
+              <w:numPr>
+                <w:ilvl w:val="0"/>
+                <w:numId w:val="5"/>
+              </w:numPr>
+              <w:rPr>
+                <w:bCs/>
+                <w:lang w:eastAsia="fr-FR"/>
+              </w:rPr>
+            </w:pPr>
+            <w:r>
+              <w:rPr>
+                <w:lang w:eastAsia="fr-FR"/>
+              </w:rPr>
+              <w:t xml:space="preserve">Proposer un protocole expérimental rigoureux permettant de caractériser les frottements </w:t>
+            </w:r>
+            <w:r>
+              <w:rPr>
+                <w:lang w:eastAsia="fr-FR"/>
+              </w:rPr>
+              <w:t>visqueux</w:t>
+            </w:r>
+            <w:r>
+              <w:rPr>
+                <w:lang w:eastAsia="fr-FR"/>
+              </w:rPr>
+              <w:t>.</w:t>
+            </w:r>
+          </w:p>
+          <w:p>
+            <w:pPr>
+              <w:pStyle w:val="Paragraphedeliste"/>
+              <w:numPr>
+                <w:ilvl w:val="0"/>
+                <w:numId w:val="5"/>
+              </w:numPr>
+              <w:rPr>
+                <w:bCs/>
+                <w:lang w:eastAsia="fr-FR"/>
+              </w:rPr>
+            </w:pPr>
+            <w:r>
+              <w:rPr>
+                <w:lang w:eastAsia="fr-FR"/>
+              </w:rPr>
+              <w:t xml:space="preserve">Intégrer les frottements </w:t>
+            </w:r>
+            <w:r>
+              <w:rPr>
+                <w:lang w:eastAsia="fr-FR"/>
+              </w:rPr>
+              <w:t>visqueux</w:t>
+            </w:r>
+            <w:r>
+              <w:rPr>
+                <w:lang w:eastAsia="fr-FR"/>
+              </w:rPr>
+              <w:t xml:space="preserve"> dans le modèle.</w:t>
+            </w:r>
+          </w:p>
+          <w:p>
+            <w:pPr>
+              <w:pStyle w:val="Paragraphedeliste"/>
+              <w:numPr>
+                <w:ilvl w:val="0"/>
+                <w:numId w:val="5"/>
+              </w:numPr>
+              <w:rPr>
+                <w:bCs/>
+                <w:lang w:eastAsia="fr-FR"/>
+              </w:rPr>
+            </w:pPr>
+            <w:r>
+              <w:rPr>
+                <w:lang w:eastAsia="fr-FR"/>
+              </w:rPr>
+              <w:t>Valider vos modifications.</w:t>
+            </w:r>
+          </w:p>
+          <w:p>
+            <w:pPr>
+              <w:pStyle w:val="Paragraphedeliste"/>
+              <w:numPr>
+                <w:ilvl w:val="0"/>
+                <w:numId w:val="5"/>
+              </w:numPr>
+              <w:rPr>
+                <w:bCs/>
+                <w:lang w:eastAsia="fr-FR"/>
+              </w:rPr>
+            </w:pPr>
+            <w:r>
+              <w:rPr>
+                <w:b/>
+                <w:bCs/>
+                <w:lang w:eastAsia="fr-FR"/>
+              </w:rPr>
+              <w:t>Réaliser une synthèse.</w:t>
+            </w:r>
+          </w:p>
+        </w:tc>
+      </w:tr>
+    </w:tbl>
+    <w:p>
+      <w:pPr>
+        <w:rPr>
+          <w:lang w:eastAsia="fr-FR"/>
+        </w:rPr>
+      </w:pPr>
+    </w:p>
+    <w:p>
+      <w:pPr>
+        <w:pStyle w:val="Titre2"/>
+      </w:pPr>
+      <w:r>
+        <w:t>Modélisation de la boucle fermée</w:t>
+      </w:r>
+    </w:p>
+    <w:tbl>
+      <w:tblPr>
+        <w:tblStyle w:val="Grilledutableau"/>
+        <w:tblW w:w="0" w:type="auto"/>
+        <w:shd w:val="clear" w:color="auto" w:fill="BFBFBF" w:themeFill="background1" w:themeFillShade="BF"/>
+        <w:tblLook w:val="04A0" w:firstRow="1" w:lastRow="0" w:firstColumn="1" w:lastColumn="0" w:noHBand="0" w:noVBand="1"/>
+      </w:tblPr>
+      <w:tblGrid>
+        <w:gridCol w:w="9629"/>
+      </w:tblGrid>
+      <w:tr>
+        <w:tc>
+          <w:tcPr>
+            <w:tcW w:w="9629" w:type="dxa"/>
+            <w:shd w:val="clear" w:color="auto" w:fill="F2F2F2" w:themeFill="background1" w:themeFillShade="F2"/>
+          </w:tcPr>
+          <w:p>
+            <w:pPr>
+              <w:rPr>
+                <w:rFonts w:ascii="Tw Cen MT" w:hAnsi="Tw Cen MT"/>
+                <w:b/>
+                <w:lang w:eastAsia="fr-FR"/>
+              </w:rPr>
+            </w:pPr>
+            <w:r>
+              <w:rPr>
+                <w:rFonts w:ascii="Tw Cen MT" w:hAnsi="Tw Cen MT"/>
+                <w:b/>
+                <w:lang w:eastAsia="fr-FR"/>
+              </w:rPr>
+              <w:t xml:space="preserve">Activité </w:t>
+            </w:r>
+            <w:r>
+              <w:rPr>
+                <w:rFonts w:ascii="Tw Cen MT" w:hAnsi="Tw Cen MT"/>
+                <w:b/>
+                <w:lang w:eastAsia="fr-FR"/>
+              </w:rPr>
+              <w:t>6</w:t>
+            </w:r>
+            <w:r>
+              <w:rPr>
+                <w:rFonts w:ascii="Tw Cen MT" w:hAnsi="Tw Cen MT"/>
+                <w:b/>
+                <w:lang w:eastAsia="fr-FR"/>
+              </w:rPr>
+              <w:t xml:space="preserve"> : </w:t>
+            </w:r>
+            <w:r>
+              <w:rPr>
+                <w:rFonts w:ascii="Tw Cen MT" w:hAnsi="Tw Cen MT"/>
+                <w:b/>
+                <w:lang w:eastAsia="fr-FR"/>
+              </w:rPr>
+              <w:t>Modéliser le système complet</w:t>
+            </w:r>
+          </w:p>
+          <w:p>
+            <w:pPr>
+              <w:pStyle w:val="Paragraphedeliste"/>
+              <w:numPr>
+                <w:ilvl w:val="0"/>
+                <w:numId w:val="5"/>
+              </w:numPr>
+              <w:rPr>
+                <w:bCs/>
+                <w:lang w:eastAsia="fr-FR"/>
+              </w:rPr>
+            </w:pPr>
+            <w:r>
+              <w:rPr>
+                <w:lang w:eastAsia="fr-FR"/>
+              </w:rPr>
+              <w:t>Intégrer un correcteur proportionnel dans le modèle</w:t>
+            </w:r>
+            <w:r>
+              <w:rPr>
+                <w:lang w:eastAsia="fr-FR"/>
+              </w:rPr>
+              <w:t xml:space="preserve">. </w:t>
+            </w:r>
+          </w:p>
+          <w:p>
+            <w:pPr>
+              <w:pStyle w:val="Paragraphedeliste"/>
+              <w:numPr>
+                <w:ilvl w:val="0"/>
+                <w:numId w:val="5"/>
+              </w:numPr>
+              <w:rPr>
+                <w:bCs/>
+                <w:lang w:eastAsia="fr-FR"/>
+              </w:rPr>
+            </w:pPr>
+            <w:r>
+              <w:rPr>
+                <w:lang w:eastAsia="fr-FR"/>
+              </w:rPr>
+              <w:t>Réaliser le bouclage du système en intégrant le capteur et l’adaptation.</w:t>
+            </w:r>
+          </w:p>
+          <w:p>
+            <w:pPr>
+              <w:pStyle w:val="Paragraphedeliste"/>
+              <w:numPr>
+                <w:ilvl w:val="0"/>
+                <w:numId w:val="5"/>
+              </w:numPr>
+              <w:rPr>
+                <w:bCs/>
+                <w:lang w:eastAsia="fr-FR"/>
+              </w:rPr>
+            </w:pPr>
+            <w:r>
+              <w:rPr>
+                <w:bCs/>
+                <w:lang w:eastAsia="fr-FR"/>
+              </w:rPr>
+              <w:t xml:space="preserve">Sur un même graphe, tracer le résultat de la modélisation et de l’expérimentation. </w:t>
+            </w:r>
+          </w:p>
+          <w:p>
+            <w:pPr>
+              <w:pStyle w:val="Paragraphedeliste"/>
+              <w:numPr>
+                <w:ilvl w:val="0"/>
+                <w:numId w:val="5"/>
+              </w:numPr>
+              <w:rPr>
+                <w:bCs/>
+                <w:lang w:eastAsia="fr-FR"/>
+              </w:rPr>
+            </w:pPr>
+            <w:r>
+              <w:rPr>
+                <w:bCs/>
+                <w:lang w:eastAsia="fr-FR"/>
+              </w:rPr>
+              <w:t>Interpréter les écarts obtenus.</w:t>
+            </w:r>
+          </w:p>
+          <w:p>
+            <w:pPr>
+              <w:pStyle w:val="Paragraphedeliste"/>
+              <w:numPr>
+                <w:ilvl w:val="0"/>
+                <w:numId w:val="5"/>
+              </w:numPr>
+              <w:rPr>
+                <w:bCs/>
+                <w:lang w:eastAsia="fr-FR"/>
+              </w:rPr>
+            </w:pPr>
+            <w:r>
+              <w:rPr>
+                <w:b/>
+                <w:bCs/>
+                <w:lang w:eastAsia="fr-FR"/>
+              </w:rPr>
+              <w:t>Réaliser une synthèse.</w:t>
+            </w:r>
+          </w:p>
+        </w:tc>
+      </w:tr>
+    </w:tbl>
     <w:p>
       <w:pPr>
         <w:pStyle w:val="Titre1"/>
@@ -2388,7 +2633,7 @@
                 <w:b/>
                 <w:lang w:eastAsia="fr-FR"/>
               </w:rPr>
-              <w:t>6</w:t>
+              <w:t>7</w:t>
             </w:r>
             <w:r>
               <w:rPr>
@@ -2473,7 +2718,7 @@
                 <w:bCs/>
                 <w:lang w:eastAsia="fr-FR"/>
               </w:rPr>
-              <w:t>la</w:t>
+              <w:t>le</w:t>
             </w:r>
             <w:proofErr w:type="gramEnd"/>
             <w:r>
@@ -2481,72 +2726,7 @@
                 <w:bCs/>
                 <w:lang w:eastAsia="fr-FR"/>
               </w:rPr>
-              <w:t xml:space="preserve"> </w:t>
-            </w:r>
-            <w:r>
-              <w:rPr>
-                <w:bCs/>
-                <w:lang w:eastAsia="fr-FR"/>
-              </w:rPr>
-              <w:t xml:space="preserve">comparaison modèle-réel : </w:t>
-            </w:r>
-          </w:p>
-          <w:p>
-            <w:pPr>
-              <w:pStyle w:val="Paragraphedeliste"/>
-              <w:numPr>
-                <w:ilvl w:val="2"/>
-                <w:numId w:val="5"/>
-              </w:numPr>
-              <w:rPr>
-                <w:bCs/>
-                <w:lang w:eastAsia="fr-FR"/>
-              </w:rPr>
-            </w:pPr>
-            <w:proofErr w:type="gramStart"/>
-            <w:r>
-              <w:rPr>
-                <w:bCs/>
-                <w:lang w:eastAsia="fr-FR"/>
-              </w:rPr>
-              <w:t>comparaison</w:t>
-            </w:r>
-            <w:proofErr w:type="gramEnd"/>
-            <w:r>
-              <w:rPr>
-                <w:bCs/>
-                <w:lang w:eastAsia="fr-FR"/>
-              </w:rPr>
-              <w:t xml:space="preserve"> des différents modèles en BF ;</w:t>
-            </w:r>
-          </w:p>
-          <w:p>
-            <w:pPr>
-              <w:pStyle w:val="Paragraphedeliste"/>
-              <w:numPr>
-                <w:ilvl w:val="2"/>
-                <w:numId w:val="5"/>
-              </w:numPr>
-              <w:rPr>
-                <w:bCs/>
-                <w:lang w:eastAsia="fr-FR"/>
-              </w:rPr>
-            </w:pPr>
-            <w:proofErr w:type="gramStart"/>
-            <w:r>
-              <w:rPr>
-                <w:bCs/>
-                <w:lang w:eastAsia="fr-FR"/>
-              </w:rPr>
-              <w:t>comparaison</w:t>
-            </w:r>
-            <w:proofErr w:type="gramEnd"/>
-            <w:r>
-              <w:rPr>
-                <w:bCs/>
-                <w:lang w:eastAsia="fr-FR"/>
-              </w:rPr>
-              <w:t xml:space="preserve"> du modèle en BO bouclé et de la BF.</w:t>
+              <w:t xml:space="preserve"> modèle multiphysique</w:t>
             </w:r>
           </w:p>
           <w:p>
@@ -2575,7 +2755,14 @@
                 <w:bCs/>
                 <w:lang w:eastAsia="fr-FR"/>
               </w:rPr>
-              <w:t xml:space="preserve"> quantification des écarts ; </w:t>
+              <w:t xml:space="preserve"> </w:t>
+            </w:r>
+            <w:r>
+              <w:rPr>
+                <w:bCs/>
+                <w:lang w:eastAsia="fr-FR"/>
+              </w:rPr>
+              <w:t xml:space="preserve">comparaison modèle-réel : </w:t>
             </w:r>
           </w:p>
           <w:p>
@@ -2596,7 +2783,7 @@
                 <w:bCs/>
                 <w:lang w:eastAsia="fr-FR"/>
               </w:rPr>
-              <w:t>l’explication</w:t>
+              <w:t>la</w:t>
             </w:r>
             <w:proofErr w:type="gramEnd"/>
             <w:r>
@@ -2604,7 +2791,7 @@
                 <w:bCs/>
                 <w:lang w:eastAsia="fr-FR"/>
               </w:rPr>
-              <w:t xml:space="preserve"> des écarts ;</w:t>
+              <w:t xml:space="preserve"> quantification des écarts ; </w:t>
             </w:r>
           </w:p>
           <w:p>
@@ -2625,7 +2812,7 @@
                 <w:bCs/>
                 <w:lang w:eastAsia="fr-FR"/>
               </w:rPr>
-              <w:t>les</w:t>
+              <w:t>l’explication</w:t>
             </w:r>
             <w:proofErr w:type="gramEnd"/>
             <w:r>
@@ -2633,7 +2820,27 @@
                 <w:bCs/>
                 <w:lang w:eastAsia="fr-FR"/>
               </w:rPr>
-              <w:t xml:space="preserve"> limites d’une telle modélisation.</w:t>
+              <w:t xml:space="preserve"> des écarts ;</w:t>
+            </w:r>
+          </w:p>
+          <w:p>
+            <w:pPr>
+              <w:pStyle w:val="Paragraphedeliste"/>
+              <w:numPr>
+                <w:ilvl w:val="1"/>
+                <w:numId w:val="5"/>
+              </w:numPr>
+              <w:rPr>
+                <w:bCs/>
+                <w:lang w:eastAsia="fr-FR"/>
+              </w:rPr>
+            </w:pPr>
+            <w:r>
+              <w:rPr>
+                <w:bCs/>
+                <w:lang w:eastAsia="fr-FR"/>
+              </w:rPr>
+              <w:t>les limites d’une telle modélisation.</w:t>
             </w:r>
           </w:p>
         </w:tc>
@@ -2645,6 +2852,113 @@
           <w:lang w:eastAsia="fr-FR"/>
         </w:rPr>
       </w:pPr>
+    </w:p>
+    <w:tbl>
+      <w:tblPr>
+        <w:tblStyle w:val="Grilledutableau"/>
+        <w:tblW w:w="0" w:type="auto"/>
+        <w:shd w:val="clear" w:color="auto" w:fill="BFBFBF" w:themeFill="background1" w:themeFillShade="BF"/>
+        <w:tblLook w:val="04A0" w:firstRow="1" w:lastRow="0" w:firstColumn="1" w:lastColumn="0" w:noHBand="0" w:noVBand="1"/>
+      </w:tblPr>
+      <w:tblGrid>
+        <w:gridCol w:w="9629"/>
+      </w:tblGrid>
+      <w:tr>
+        <w:tc>
+          <w:tcPr>
+            <w:tcW w:w="9629" w:type="dxa"/>
+            <w:shd w:val="clear" w:color="auto" w:fill="F2F2F2" w:themeFill="background1" w:themeFillShade="F2"/>
+          </w:tcPr>
+          <w:p>
+            <w:pPr>
+              <w:rPr>
+                <w:rFonts w:ascii="Tw Cen MT" w:hAnsi="Tw Cen MT"/>
+                <w:b/>
+                <w:lang w:eastAsia="fr-FR"/>
+              </w:rPr>
+            </w:pPr>
+            <w:r>
+              <w:rPr>
+                <w:rFonts w:ascii="Tw Cen MT" w:hAnsi="Tw Cen MT"/>
+                <w:b/>
+                <w:lang w:eastAsia="fr-FR"/>
+              </w:rPr>
+              <w:t xml:space="preserve">Activité </w:t>
+            </w:r>
+            <w:r>
+              <w:rPr>
+                <w:rFonts w:ascii="Tw Cen MT" w:hAnsi="Tw Cen MT"/>
+                <w:b/>
+                <w:lang w:eastAsia="fr-FR"/>
+              </w:rPr>
+              <w:t>8</w:t>
+            </w:r>
+            <w:r>
+              <w:rPr>
+                <w:rFonts w:ascii="Tw Cen MT" w:hAnsi="Tw Cen MT"/>
+                <w:b/>
+                <w:lang w:eastAsia="fr-FR"/>
+              </w:rPr>
+              <w:t xml:space="preserve"> : </w:t>
+            </w:r>
+            <w:r>
+              <w:rPr>
+                <w:rFonts w:ascii="Tw Cen MT" w:hAnsi="Tw Cen MT"/>
+                <w:b/>
+                <w:lang w:eastAsia="fr-FR"/>
+              </w:rPr>
+              <w:t>Pour aller plus loin</w:t>
+            </w:r>
+          </w:p>
+          <w:p>
+            <w:pPr>
+              <w:pStyle w:val="Paragraphedeliste"/>
+              <w:numPr>
+                <w:ilvl w:val="0"/>
+                <w:numId w:val="5"/>
+              </w:numPr>
+              <w:rPr>
+                <w:bCs/>
+                <w:lang w:eastAsia="fr-FR"/>
+              </w:rPr>
+            </w:pPr>
+            <w:r>
+              <w:rPr>
+                <w:lang w:eastAsia="fr-FR"/>
+              </w:rPr>
+              <w:t xml:space="preserve">Intégrer le modèle volumique provenant de </w:t>
+            </w:r>
+            <w:r>
+              <w:rPr>
+                <w:lang w:eastAsia="fr-FR"/>
+              </w:rPr>
+              <w:t>SolidWorks</w:t>
+            </w:r>
+            <w:r>
+              <w:rPr>
+                <w:lang w:eastAsia="fr-FR"/>
+              </w:rPr>
+              <w:t xml:space="preserve"> dans votre modèle Matlab.</w:t>
+            </w:r>
+          </w:p>
+        </w:tc>
+      </w:tr>
+    </w:tbl>
+    <w:p>
+      <w:pPr>
+        <w:rPr>
+          <w:lang w:eastAsia="fr-FR"/>
+        </w:rPr>
+      </w:pPr>
+    </w:p>
+    <w:p>
+      <w:pPr>
+        <w:rPr>
+          <w:lang w:eastAsia="fr-FR"/>
+        </w:rPr>
+      </w:pPr>
+      <w:bookmarkStart w:id="0" w:name="_GoBack"/>
+      <w:bookmarkEnd w:id="0"/>
     </w:p>
     <w:sectPr>
       <w:headerReference w:type="first" r:id="rId16"/>
@@ -2661,7 +2975,7 @@
 </file>
 
 <file path=word/endnotes.xml><?xml version="1.0" encoding="utf-8"?>
-<w:endnotes xmlns:wpc="http://schemas.microsoft.com/office/word/2010/wordprocessingCanvas" xmlns:cx="http://schemas.microsoft.com/office/drawing/2014/chartex" xmlns:cx1="http://schemas.microsoft.com/office/drawing/2015/9/8/chartex" xmlns:cx2="http://schemas.microsoft.com/office/drawing/2015/10/21/chartex" xmlns:cx3="http://schemas.microsoft.com/office/drawing/2016/5/9/chartex" xmlns:cx4="http://schemas.microsoft.com/office/drawing/2016/5/10/chartex" xmlns:cx5="http://schemas.microsoft.com/office/drawing/2016/5/11/chartex" xmlns:cx6="http://schemas.microsoft.com/office/drawing/2016/5/12/chartex" xmlns:cx7="http://schemas.microsoft.com/office/drawing/2016/5/13/chartex" xmlns:cx8="http://schemas.microsoft.com/office/drawing/2016/5/14/chartex" xmlns:mc="http://schemas.openxmlformats.org/markup-compatibility/2006" xmlns:aink="http://schemas.microsoft.com/office/drawing/2016/ink" xmlns:am3d="http://schemas.microsoft.com/office/drawing/2017/model3d" xmlns:o="urn:schemas-microsoft-com:office:office" xmlns:r="http://schemas.openxmlformats.org/officeDocument/2006/relationships" xmlns:m="http://schemas.openxmlformats.org/officeDocument/2006/math" xmlns:v="urn:schemas-microsoft-com:vml" xmlns:wp14="http://schemas.microsoft.com/office/word/2010/wordprocessingDrawing" xmlns:wp="http://schemas.openxmlformats.org/drawingml/2006/wordprocessingDrawing" xmlns:w10="urn:schemas-microsoft-com:office:word" xmlns:w="http://schemas.openxmlformats.org/wordprocessingml/2006/main" xmlns:w14="http://schemas.microsoft.com/office/word/2010/wordml" xmlns:w15="http://schemas.microsoft.com/office/word/2012/wordml" xmlns:w16cex="http://schemas.microsoft.com/office/word/2018/wordml/cex" xmlns:w16cid="http://schemas.microsoft.com/office/word/2016/wordml/cid" xmlns:w16="http://schemas.microsoft.com/office/word/2018/wordml" xmlns:w16sdtdh="http://schemas.microsoft.com/office/word/2020/wordml/sdtdatahash" xmlns:w16se="http://schemas.microsoft.com/office/word/2015/wordml/symex" xmlns:wpg="http://schemas.microsoft.com/office/word/2010/wordprocessingGroup" xmlns:wpi="http://schemas.microsoft.com/office/word/2010/wordprocessingInk" xmlns:wne="http://schemas.microsoft.com/office/word/2006/wordml" xmlns:wps="http://schemas.microsoft.com/office/word/2010/wordprocessingShape" mc:Ignorable="w14 w15 w16se w16cid w16 w16cex w16sdtdh wp14">
+<w:endnotes xmlns:wpc="http://schemas.microsoft.com/office/word/2010/wordprocessingCanvas" xmlns:cx="http://schemas.microsoft.com/office/drawing/2014/chartex" xmlns:cx1="http://schemas.microsoft.com/office/drawing/2015/9/8/chartex" xmlns:mc="http://schemas.openxmlformats.org/markup-compatibility/2006" xmlns:o="urn:schemas-microsoft-com:office:office" xmlns:r="http://schemas.openxmlformats.org/officeDocument/2006/relationships" xmlns:m="http://schemas.openxmlformats.org/officeDocument/2006/math" xmlns:v="urn:schemas-microsoft-com:vml" xmlns:wp14="http://schemas.microsoft.com/office/word/2010/wordprocessingDrawing" xmlns:wp="http://schemas.openxmlformats.org/drawingml/2006/wordprocessingDrawing" xmlns:w10="urn:schemas-microsoft-com:office:word" xmlns:w="http://schemas.openxmlformats.org/wordprocessingml/2006/main" xmlns:w14="http://schemas.microsoft.com/office/word/2010/wordml" xmlns:w15="http://schemas.microsoft.com/office/word/2012/wordml" xmlns:w16se="http://schemas.microsoft.com/office/word/2015/wordml/symex" xmlns:wpg="http://schemas.microsoft.com/office/word/2010/wordprocessingGroup" xmlns:wpi="http://schemas.microsoft.com/office/word/2010/wordprocessingInk" xmlns:wne="http://schemas.microsoft.com/office/word/2006/wordml" xmlns:wps="http://schemas.microsoft.com/office/word/2010/wordprocessingShape" mc:Ignorable="w14 w15 w16se wp14">
   <w:endnote w:type="separator" w:id="-1">
     <w:p>
       <w:pPr>
@@ -2686,7 +3000,7 @@
 </file>
 
 <file path=word/footer1.xml><?xml version="1.0" encoding="utf-8"?>
-<w:ftr xmlns:wpc="http://schemas.microsoft.com/office/word/2010/wordprocessingCanvas" xmlns:cx="http://schemas.microsoft.com/office/drawing/2014/chartex" xmlns:cx1="http://schemas.microsoft.com/office/drawing/2015/9/8/chartex" xmlns:cx2="http://schemas.microsoft.com/office/drawing/2015/10/21/chartex" xmlns:cx3="http://schemas.microsoft.com/office/drawing/2016/5/9/chartex" xmlns:cx4="http://schemas.microsoft.com/office/drawing/2016/5/10/chartex" xmlns:cx5="http://schemas.microsoft.com/office/drawing/2016/5/11/chartex" xmlns:cx6="http://schemas.microsoft.com/office/drawing/2016/5/12/chartex" xmlns:cx7="http://schemas.microsoft.com/office/drawing/2016/5/13/chartex" xmlns:cx8="http://schemas.microsoft.com/office/drawing/2016/5/14/chartex" xmlns:mc="http://schemas.openxmlformats.org/markup-compatibility/2006" xmlns:aink="http://schemas.microsoft.com/office/drawing/2016/ink" xmlns:am3d="http://schemas.microsoft.com/office/drawing/2017/model3d" xmlns:o="urn:schemas-microsoft-com:office:office" xmlns:r="http://schemas.openxmlformats.org/officeDocument/2006/relationships" xmlns:m="http://schemas.openxmlformats.org/officeDocument/2006/math" xmlns:v="urn:schemas-microsoft-com:vml" xmlns:wp14="http://schemas.microsoft.com/office/word/2010/wordprocessingDrawing" xmlns:wp="http://schemas.openxmlformats.org/drawingml/2006/wordprocessingDrawing" xmlns:w10="urn:schemas-microsoft-com:office:word" xmlns:w="http://schemas.openxmlformats.org/wordprocessingml/2006/main" xmlns:w14="http://schemas.microsoft.com/office/word/2010/wordml" xmlns:w15="http://schemas.microsoft.com/office/word/2012/wordml" xmlns:w16cex="http://schemas.microsoft.com/office/word/2018/wordml/cex" xmlns:w16cid="http://schemas.microsoft.com/office/word/2016/wordml/cid" xmlns:w16="http://schemas.microsoft.com/office/word/2018/wordml" xmlns:w16sdtdh="http://schemas.microsoft.com/office/word/2020/wordml/sdtdatahash" xmlns:w16se="http://schemas.microsoft.com/office/word/2015/wordml/symex" xmlns:wpg="http://schemas.microsoft.com/office/word/2010/wordprocessingGroup" xmlns:wpi="http://schemas.microsoft.com/office/word/2010/wordprocessingInk" xmlns:wne="http://schemas.microsoft.com/office/word/2006/wordml" xmlns:wps="http://schemas.microsoft.com/office/word/2010/wordprocessingShape" mc:Ignorable="w14 w15 w16se w16cid w16 w16cex w16sdtdh wp14">
+<w:ftr xmlns:wpc="http://schemas.microsoft.com/office/word/2010/wordprocessingCanvas" xmlns:cx="http://schemas.microsoft.com/office/drawing/2014/chartex" xmlns:cx1="http://schemas.microsoft.com/office/drawing/2015/9/8/chartex" xmlns:mc="http://schemas.openxmlformats.org/markup-compatibility/2006" xmlns:o="urn:schemas-microsoft-com:office:office" xmlns:r="http://schemas.openxmlformats.org/officeDocument/2006/relationships" xmlns:m="http://schemas.openxmlformats.org/officeDocument/2006/math" xmlns:v="urn:schemas-microsoft-com:vml" xmlns:wp14="http://schemas.microsoft.com/office/word/2010/wordprocessingDrawing" xmlns:wp="http://schemas.openxmlformats.org/drawingml/2006/wordprocessingDrawing" xmlns:w10="urn:schemas-microsoft-com:office:word" xmlns:w="http://schemas.openxmlformats.org/wordprocessingml/2006/main" xmlns:w14="http://schemas.microsoft.com/office/word/2010/wordml" xmlns:w15="http://schemas.microsoft.com/office/word/2012/wordml" xmlns:w16se="http://schemas.microsoft.com/office/word/2015/wordml/symex" xmlns:wpg="http://schemas.microsoft.com/office/word/2010/wordprocessingGroup" xmlns:wpi="http://schemas.microsoft.com/office/word/2010/wordprocessingInk" xmlns:wne="http://schemas.microsoft.com/office/word/2006/wordml" xmlns:wps="http://schemas.microsoft.com/office/word/2010/wordprocessingShape" mc:Ignorable="w14 w15 w16se wp14">
   <w:tbl>
     <w:tblPr>
       <w:tblStyle w:val="Grilledutableau"/>
@@ -2845,21 +3159,7 @@
               <w:i/>
               <w:sz w:val="18"/>
             </w:rPr>
-            <w:t>1</w:t>
-          </w:r>
-          <w:r>
-            <w:rPr>
-              <w:i/>
-              <w:sz w:val="18"/>
-            </w:rPr>
-            <w:t> :</w:t>
-          </w:r>
-          <w:r>
-            <w:rPr>
-              <w:i/>
-              <w:sz w:val="18"/>
-            </w:rPr>
-            <w:t xml:space="preserve"> Modéliser le comportement linéaire et non linéaire des systèmes multiphysiques</w:t>
+            <w:t>2</w:t>
           </w:r>
         </w:p>
       </w:tc>
@@ -2874,7 +3174,7 @@
 </file>
 
 <file path=word/footer2.xml><?xml version="1.0" encoding="utf-8"?>
-<w:ftr xmlns:wpc="http://schemas.microsoft.com/office/word/2010/wordprocessingCanvas" xmlns:cx="http://schemas.microsoft.com/office/drawing/2014/chartex" xmlns:cx1="http://schemas.microsoft.com/office/drawing/2015/9/8/chartex" xmlns:cx2="http://schemas.microsoft.com/office/drawing/2015/10/21/chartex" xmlns:cx3="http://schemas.microsoft.com/office/drawing/2016/5/9/chartex" xmlns:cx4="http://schemas.microsoft.com/office/drawing/2016/5/10/chartex" xmlns:cx5="http://schemas.microsoft.com/office/drawing/2016/5/11/chartex" xmlns:cx6="http://schemas.microsoft.com/office/drawing/2016/5/12/chartex" xmlns:cx7="http://schemas.microsoft.com/office/drawing/2016/5/13/chartex" xmlns:cx8="http://schemas.microsoft.com/office/drawing/2016/5/14/chartex" xmlns:mc="http://schemas.openxmlformats.org/markup-compatibility/2006" xmlns:aink="http://schemas.microsoft.com/office/drawing/2016/ink" xmlns:am3d="http://schemas.microsoft.com/office/drawing/2017/model3d" xmlns:o="urn:schemas-microsoft-com:office:office" xmlns:r="http://schemas.openxmlformats.org/officeDocument/2006/relationships" xmlns:m="http://schemas.openxmlformats.org/officeDocument/2006/math" xmlns:v="urn:schemas-microsoft-com:vml" xmlns:wp14="http://schemas.microsoft.com/office/word/2010/wordprocessingDrawing" xmlns:wp="http://schemas.openxmlformats.org/drawingml/2006/wordprocessingDrawing" xmlns:w10="urn:schemas-microsoft-com:office:word" xmlns:w="http://schemas.openxmlformats.org/wordprocessingml/2006/main" xmlns:w14="http://schemas.microsoft.com/office/word/2010/wordml" xmlns:w15="http://schemas.microsoft.com/office/word/2012/wordml" xmlns:w16cex="http://schemas.microsoft.com/office/word/2018/wordml/cex" xmlns:w16cid="http://schemas.microsoft.com/office/word/2016/wordml/cid" xmlns:w16="http://schemas.microsoft.com/office/word/2018/wordml" xmlns:w16sdtdh="http://schemas.microsoft.com/office/word/2020/wordml/sdtdatahash" xmlns:w16se="http://schemas.microsoft.com/office/word/2015/wordml/symex" xmlns:wpg="http://schemas.microsoft.com/office/word/2010/wordprocessingGroup" xmlns:wpi="http://schemas.microsoft.com/office/word/2010/wordprocessingInk" xmlns:wne="http://schemas.microsoft.com/office/word/2006/wordml" xmlns:wps="http://schemas.microsoft.com/office/word/2010/wordprocessingShape" mc:Ignorable="w14 w15 w16se w16cid w16 w16cex w16sdtdh wp14">
+<w:ftr xmlns:wpc="http://schemas.microsoft.com/office/word/2010/wordprocessingCanvas" xmlns:cx="http://schemas.microsoft.com/office/drawing/2014/chartex" xmlns:cx1="http://schemas.microsoft.com/office/drawing/2015/9/8/chartex" xmlns:mc="http://schemas.openxmlformats.org/markup-compatibility/2006" xmlns:o="urn:schemas-microsoft-com:office:office" xmlns:r="http://schemas.openxmlformats.org/officeDocument/2006/relationships" xmlns:m="http://schemas.openxmlformats.org/officeDocument/2006/math" xmlns:v="urn:schemas-microsoft-com:vml" xmlns:wp14="http://schemas.microsoft.com/office/word/2010/wordprocessingDrawing" xmlns:wp="http://schemas.openxmlformats.org/drawingml/2006/wordprocessingDrawing" xmlns:w10="urn:schemas-microsoft-com:office:word" xmlns:w="http://schemas.openxmlformats.org/wordprocessingml/2006/main" xmlns:w14="http://schemas.microsoft.com/office/word/2010/wordml" xmlns:w15="http://schemas.microsoft.com/office/word/2012/wordml" xmlns:w16se="http://schemas.microsoft.com/office/word/2015/wordml/symex" xmlns:wpg="http://schemas.microsoft.com/office/word/2010/wordprocessingGroup" xmlns:wpi="http://schemas.microsoft.com/office/word/2010/wordprocessingInk" xmlns:wne="http://schemas.microsoft.com/office/word/2006/wordml" xmlns:wps="http://schemas.microsoft.com/office/word/2010/wordprocessingShape" mc:Ignorable="w14 w15 w16se wp14">
   <w:tbl>
     <w:tblPr>
       <w:tblStyle w:val="Grilledutableau"/>
@@ -3026,14 +3326,7 @@
               <w:i/>
               <w:sz w:val="18"/>
             </w:rPr>
-            <w:t>1</w:t>
-          </w:r>
-          <w:r>
-            <w:rPr>
-              <w:i/>
-              <w:sz w:val="18"/>
-            </w:rPr>
-            <w:t> :</w:t>
+            <w:t>2</w:t>
           </w:r>
           <w:r>
             <w:rPr>
@@ -3041,27 +3334,6 @@
               <w:sz w:val="18"/>
             </w:rPr>
             <w:t xml:space="preserve"> </w:t>
-          </w:r>
-          <w:r>
-            <w:rPr>
-              <w:i/>
-              <w:sz w:val="18"/>
-            </w:rPr>
-            <w:t>Modéliser l</w:t>
-          </w:r>
-          <w:r>
-            <w:rPr>
-              <w:i/>
-              <w:sz w:val="18"/>
-            </w:rPr>
-            <w:t>e</w:t>
-          </w:r>
-          <w:r>
-            <w:rPr>
-              <w:i/>
-              <w:sz w:val="18"/>
-            </w:rPr>
-            <w:t xml:space="preserve"> comportement linéaire et non linéaire des systèmes multiphysiques </w:t>
           </w:r>
         </w:p>
       </w:tc>
@@ -3076,7 +3348,7 @@
 </file>
 
 <file path=word/footer3.xml><?xml version="1.0" encoding="utf-8"?>
-<w:ftr xmlns:wpc="http://schemas.microsoft.com/office/word/2010/wordprocessingCanvas" xmlns:cx="http://schemas.microsoft.com/office/drawing/2014/chartex" xmlns:cx1="http://schemas.microsoft.com/office/drawing/2015/9/8/chartex" xmlns:cx2="http://schemas.microsoft.com/office/drawing/2015/10/21/chartex" xmlns:cx3="http://schemas.microsoft.com/office/drawing/2016/5/9/chartex" xmlns:cx4="http://schemas.microsoft.com/office/drawing/2016/5/10/chartex" xmlns:cx5="http://schemas.microsoft.com/office/drawing/2016/5/11/chartex" xmlns:cx6="http://schemas.microsoft.com/office/drawing/2016/5/12/chartex" xmlns:cx7="http://schemas.microsoft.com/office/drawing/2016/5/13/chartex" xmlns:cx8="http://schemas.microsoft.com/office/drawing/2016/5/14/chartex" xmlns:mc="http://schemas.openxmlformats.org/markup-compatibility/2006" xmlns:aink="http://schemas.microsoft.com/office/drawing/2016/ink" xmlns:am3d="http://schemas.microsoft.com/office/drawing/2017/model3d" xmlns:o="urn:schemas-microsoft-com:office:office" xmlns:r="http://schemas.openxmlformats.org/officeDocument/2006/relationships" xmlns:m="http://schemas.openxmlformats.org/officeDocument/2006/math" xmlns:v="urn:schemas-microsoft-com:vml" xmlns:wp14="http://schemas.microsoft.com/office/word/2010/wordprocessingDrawing" xmlns:wp="http://schemas.openxmlformats.org/drawingml/2006/wordprocessingDrawing" xmlns:w10="urn:schemas-microsoft-com:office:word" xmlns:w="http://schemas.openxmlformats.org/wordprocessingml/2006/main" xmlns:w14="http://schemas.microsoft.com/office/word/2010/wordml" xmlns:w15="http://schemas.microsoft.com/office/word/2012/wordml" xmlns:w16cex="http://schemas.microsoft.com/office/word/2018/wordml/cex" xmlns:w16cid="http://schemas.microsoft.com/office/word/2016/wordml/cid" xmlns:w16="http://schemas.microsoft.com/office/word/2018/wordml" xmlns:w16sdtdh="http://schemas.microsoft.com/office/word/2020/wordml/sdtdatahash" xmlns:w16se="http://schemas.microsoft.com/office/word/2015/wordml/symex" xmlns:wpg="http://schemas.microsoft.com/office/word/2010/wordprocessingGroup" xmlns:wpi="http://schemas.microsoft.com/office/word/2010/wordprocessingInk" xmlns:wne="http://schemas.microsoft.com/office/word/2006/wordml" xmlns:wps="http://schemas.microsoft.com/office/word/2010/wordprocessingShape" mc:Ignorable="w14 w15 w16se w16cid w16 w16cex w16sdtdh wp14">
+<w:ftr xmlns:wpc="http://schemas.microsoft.com/office/word/2010/wordprocessingCanvas" xmlns:cx="http://schemas.microsoft.com/office/drawing/2014/chartex" xmlns:cx1="http://schemas.microsoft.com/office/drawing/2015/9/8/chartex" xmlns:mc="http://schemas.openxmlformats.org/markup-compatibility/2006" xmlns:o="urn:schemas-microsoft-com:office:office" xmlns:r="http://schemas.openxmlformats.org/officeDocument/2006/relationships" xmlns:m="http://schemas.openxmlformats.org/officeDocument/2006/math" xmlns:v="urn:schemas-microsoft-com:vml" xmlns:wp14="http://schemas.microsoft.com/office/word/2010/wordprocessingDrawing" xmlns:wp="http://schemas.openxmlformats.org/drawingml/2006/wordprocessingDrawing" xmlns:w10="urn:schemas-microsoft-com:office:word" xmlns:w="http://schemas.openxmlformats.org/wordprocessingml/2006/main" xmlns:w14="http://schemas.microsoft.com/office/word/2010/wordml" xmlns:w15="http://schemas.microsoft.com/office/word/2012/wordml" xmlns:w16se="http://schemas.microsoft.com/office/word/2015/wordml/symex" xmlns:wpg="http://schemas.microsoft.com/office/word/2010/wordprocessingGroup" xmlns:wpi="http://schemas.microsoft.com/office/word/2010/wordprocessingInk" xmlns:wne="http://schemas.microsoft.com/office/word/2006/wordml" xmlns:wps="http://schemas.microsoft.com/office/word/2010/wordprocessingShape" mc:Ignorable="w14 w15 w16se wp14">
   <w:tbl>
     <w:tblPr>
       <w:tblStyle w:val="Grilledutableau"/>
@@ -3240,7 +3512,7 @@
 </file>
 
 <file path=word/footnotes.xml><?xml version="1.0" encoding="utf-8"?>
-<w:footnotes xmlns:wpc="http://schemas.microsoft.com/office/word/2010/wordprocessingCanvas" xmlns:cx="http://schemas.microsoft.com/office/drawing/2014/chartex" xmlns:cx1="http://schemas.microsoft.com/office/drawing/2015/9/8/chartex" xmlns:cx2="http://schemas.microsoft.com/office/drawing/2015/10/21/chartex" xmlns:cx3="http://schemas.microsoft.com/office/drawing/2016/5/9/chartex" xmlns:cx4="http://schemas.microsoft.com/office/drawing/2016/5/10/chartex" xmlns:cx5="http://schemas.microsoft.com/office/drawing/2016/5/11/chartex" xmlns:cx6="http://schemas.microsoft.com/office/drawing/2016/5/12/chartex" xmlns:cx7="http://schemas.microsoft.com/office/drawing/2016/5/13/chartex" xmlns:cx8="http://schemas.microsoft.com/office/drawing/2016/5/14/chartex" xmlns:mc="http://schemas.openxmlformats.org/markup-compatibility/2006" xmlns:aink="http://schemas.microsoft.com/office/drawing/2016/ink" xmlns:am3d="http://schemas.microsoft.com/office/drawing/2017/model3d" xmlns:o="urn:schemas-microsoft-com:office:office" xmlns:r="http://schemas.openxmlformats.org/officeDocument/2006/relationships" xmlns:m="http://schemas.openxmlformats.org/officeDocument/2006/math" xmlns:v="urn:schemas-microsoft-com:vml" xmlns:wp14="http://schemas.microsoft.com/office/word/2010/wordprocessingDrawing" xmlns:wp="http://schemas.openxmlformats.org/drawingml/2006/wordprocessingDrawing" xmlns:w10="urn:schemas-microsoft-com:office:word" xmlns:w="http://schemas.openxmlformats.org/wordprocessingml/2006/main" xmlns:w14="http://schemas.microsoft.com/office/word/2010/wordml" xmlns:w15="http://schemas.microsoft.com/office/word/2012/wordml" xmlns:w16cex="http://schemas.microsoft.com/office/word/2018/wordml/cex" xmlns:w16cid="http://schemas.microsoft.com/office/word/2016/wordml/cid" xmlns:w16="http://schemas.microsoft.com/office/word/2018/wordml" xmlns:w16sdtdh="http://schemas.microsoft.com/office/word/2020/wordml/sdtdatahash" xmlns:w16se="http://schemas.microsoft.com/office/word/2015/wordml/symex" xmlns:wpg="http://schemas.microsoft.com/office/word/2010/wordprocessingGroup" xmlns:wpi="http://schemas.microsoft.com/office/word/2010/wordprocessingInk" xmlns:wne="http://schemas.microsoft.com/office/word/2006/wordml" xmlns:wps="http://schemas.microsoft.com/office/word/2010/wordprocessingShape" mc:Ignorable="w14 w15 w16se w16cid w16 w16cex w16sdtdh wp14">
+<w:footnotes xmlns:wpc="http://schemas.microsoft.com/office/word/2010/wordprocessingCanvas" xmlns:cx="http://schemas.microsoft.com/office/drawing/2014/chartex" xmlns:cx1="http://schemas.microsoft.com/office/drawing/2015/9/8/chartex" xmlns:mc="http://schemas.openxmlformats.org/markup-compatibility/2006" xmlns:o="urn:schemas-microsoft-com:office:office" xmlns:r="http://schemas.openxmlformats.org/officeDocument/2006/relationships" xmlns:m="http://schemas.openxmlformats.org/officeDocument/2006/math" xmlns:v="urn:schemas-microsoft-com:vml" xmlns:wp14="http://schemas.microsoft.com/office/word/2010/wordprocessingDrawing" xmlns:wp="http://schemas.openxmlformats.org/drawingml/2006/wordprocessingDrawing" xmlns:w10="urn:schemas-microsoft-com:office:word" xmlns:w="http://schemas.openxmlformats.org/wordprocessingml/2006/main" xmlns:w14="http://schemas.microsoft.com/office/word/2010/wordml" xmlns:w15="http://schemas.microsoft.com/office/word/2012/wordml" xmlns:w16se="http://schemas.microsoft.com/office/word/2015/wordml/symex" xmlns:wpg="http://schemas.microsoft.com/office/word/2010/wordprocessingGroup" xmlns:wpi="http://schemas.microsoft.com/office/word/2010/wordprocessingInk" xmlns:wne="http://schemas.microsoft.com/office/word/2006/wordml" xmlns:wps="http://schemas.microsoft.com/office/word/2010/wordprocessingShape" mc:Ignorable="w14 w15 w16se wp14">
   <w:footnote w:type="separator" w:id="-1">
     <w:p>
       <w:pPr>
@@ -3265,7 +3537,7 @@
 </file>
 
 <file path=word/header1.xml><?xml version="1.0" encoding="utf-8"?>
-<w:hdr xmlns:wpc="http://schemas.microsoft.com/office/word/2010/wordprocessingCanvas" xmlns:cx="http://schemas.microsoft.com/office/drawing/2014/chartex" xmlns:cx1="http://schemas.microsoft.com/office/drawing/2015/9/8/chartex" xmlns:cx2="http://schemas.microsoft.com/office/drawing/2015/10/21/chartex" xmlns:cx3="http://schemas.microsoft.com/office/drawing/2016/5/9/chartex" xmlns:cx4="http://schemas.microsoft.com/office/drawing/2016/5/10/chartex" xmlns:cx5="http://schemas.microsoft.com/office/drawing/2016/5/11/chartex" xmlns:cx6="http://schemas.microsoft.com/office/drawing/2016/5/12/chartex" xmlns:cx7="http://schemas.microsoft.com/office/drawing/2016/5/13/chartex" xmlns:cx8="http://schemas.microsoft.com/office/drawing/2016/5/14/chartex" xmlns:mc="http://schemas.openxmlformats.org/markup-compatibility/2006" xmlns:aink="http://schemas.microsoft.com/office/drawing/2016/ink" xmlns:am3d="http://schemas.microsoft.com/office/drawing/2017/model3d" xmlns:o="urn:schemas-microsoft-com:office:office" xmlns:r="http://schemas.openxmlformats.org/officeDocument/2006/relationships" xmlns:m="http://schemas.openxmlformats.org/officeDocument/2006/math" xmlns:v="urn:schemas-microsoft-com:vml" xmlns:wp14="http://schemas.microsoft.com/office/word/2010/wordprocessingDrawing" xmlns:wp="http://schemas.openxmlformats.org/drawingml/2006/wordprocessingDrawing" xmlns:w10="urn:schemas-microsoft-com:office:word" xmlns:w="http://schemas.openxmlformats.org/wordprocessingml/2006/main" xmlns:w14="http://schemas.microsoft.com/office/word/2010/wordml" xmlns:w15="http://schemas.microsoft.com/office/word/2012/wordml" xmlns:w16cex="http://schemas.microsoft.com/office/word/2018/wordml/cex" xmlns:w16cid="http://schemas.microsoft.com/office/word/2016/wordml/cid" xmlns:w16="http://schemas.microsoft.com/office/word/2018/wordml" xmlns:w16sdtdh="http://schemas.microsoft.com/office/word/2020/wordml/sdtdatahash" xmlns:w16se="http://schemas.microsoft.com/office/word/2015/wordml/symex" xmlns:wpg="http://schemas.microsoft.com/office/word/2010/wordprocessingGroup" xmlns:wpi="http://schemas.microsoft.com/office/word/2010/wordprocessingInk" xmlns:wne="http://schemas.microsoft.com/office/word/2006/wordml" xmlns:wps="http://schemas.microsoft.com/office/word/2010/wordprocessingShape" mc:Ignorable="w14 w15 w16se w16cid w16 w16cex w16sdtdh wp14">
+<w:hdr xmlns:wpc="http://schemas.microsoft.com/office/word/2010/wordprocessingCanvas" xmlns:cx="http://schemas.microsoft.com/office/drawing/2014/chartex" xmlns:cx1="http://schemas.microsoft.com/office/drawing/2015/9/8/chartex" xmlns:mc="http://schemas.openxmlformats.org/markup-compatibility/2006" xmlns:o="urn:schemas-microsoft-com:office:office" xmlns:r="http://schemas.openxmlformats.org/officeDocument/2006/relationships" xmlns:m="http://schemas.openxmlformats.org/officeDocument/2006/math" xmlns:v="urn:schemas-microsoft-com:vml" xmlns:wp14="http://schemas.microsoft.com/office/word/2010/wordprocessingDrawing" xmlns:wp="http://schemas.openxmlformats.org/drawingml/2006/wordprocessingDrawing" xmlns:w10="urn:schemas-microsoft-com:office:word" xmlns:w="http://schemas.openxmlformats.org/wordprocessingml/2006/main" xmlns:w14="http://schemas.microsoft.com/office/word/2010/wordml" xmlns:w15="http://schemas.microsoft.com/office/word/2012/wordml" xmlns:w16se="http://schemas.microsoft.com/office/word/2015/wordml/symex" xmlns:wpg="http://schemas.microsoft.com/office/word/2010/wordprocessingGroup" xmlns:wpi="http://schemas.microsoft.com/office/word/2010/wordprocessingInk" xmlns:wne="http://schemas.microsoft.com/office/word/2006/wordml" xmlns:wps="http://schemas.microsoft.com/office/word/2010/wordprocessingShape" mc:Ignorable="w14 w15 w16se wp14">
   <w:tbl>
     <w:tblPr>
       <w:tblStyle w:val="Grilledutableau"/>
@@ -3455,7 +3727,7 @@
 </file>
 
 <file path=word/header2.xml><?xml version="1.0" encoding="utf-8"?>
-<w:hdr xmlns:wpc="http://schemas.microsoft.com/office/word/2010/wordprocessingCanvas" xmlns:cx="http://schemas.microsoft.com/office/drawing/2014/chartex" xmlns:cx1="http://schemas.microsoft.com/office/drawing/2015/9/8/chartex" xmlns:cx2="http://schemas.microsoft.com/office/drawing/2015/10/21/chartex" xmlns:cx3="http://schemas.microsoft.com/office/drawing/2016/5/9/chartex" xmlns:cx4="http://schemas.microsoft.com/office/drawing/2016/5/10/chartex" xmlns:cx5="http://schemas.microsoft.com/office/drawing/2016/5/11/chartex" xmlns:cx6="http://schemas.microsoft.com/office/drawing/2016/5/12/chartex" xmlns:cx7="http://schemas.microsoft.com/office/drawing/2016/5/13/chartex" xmlns:cx8="http://schemas.microsoft.com/office/drawing/2016/5/14/chartex" xmlns:mc="http://schemas.openxmlformats.org/markup-compatibility/2006" xmlns:aink="http://schemas.microsoft.com/office/drawing/2016/ink" xmlns:am3d="http://schemas.microsoft.com/office/drawing/2017/model3d" xmlns:o="urn:schemas-microsoft-com:office:office" xmlns:r="http://schemas.openxmlformats.org/officeDocument/2006/relationships" xmlns:m="http://schemas.openxmlformats.org/officeDocument/2006/math" xmlns:v="urn:schemas-microsoft-com:vml" xmlns:wp14="http://schemas.microsoft.com/office/word/2010/wordprocessingDrawing" xmlns:wp="http://schemas.openxmlformats.org/drawingml/2006/wordprocessingDrawing" xmlns:w10="urn:schemas-microsoft-com:office:word" xmlns:w="http://schemas.openxmlformats.org/wordprocessingml/2006/main" xmlns:w14="http://schemas.microsoft.com/office/word/2010/wordml" xmlns:w15="http://schemas.microsoft.com/office/word/2012/wordml" xmlns:w16cex="http://schemas.microsoft.com/office/word/2018/wordml/cex" xmlns:w16cid="http://schemas.microsoft.com/office/word/2016/wordml/cid" xmlns:w16="http://schemas.microsoft.com/office/word/2018/wordml" xmlns:w16sdtdh="http://schemas.microsoft.com/office/word/2020/wordml/sdtdatahash" xmlns:w16se="http://schemas.microsoft.com/office/word/2015/wordml/symex" xmlns:wpg="http://schemas.microsoft.com/office/word/2010/wordprocessingGroup" xmlns:wpi="http://schemas.microsoft.com/office/word/2010/wordprocessingInk" xmlns:wne="http://schemas.microsoft.com/office/word/2006/wordml" xmlns:wps="http://schemas.microsoft.com/office/word/2010/wordprocessingShape" mc:Ignorable="w14 w15 w16se w16cid w16 w16cex w16sdtdh wp14">
+<w:hdr xmlns:wpc="http://schemas.microsoft.com/office/word/2010/wordprocessingCanvas" xmlns:cx="http://schemas.microsoft.com/office/drawing/2014/chartex" xmlns:cx1="http://schemas.microsoft.com/office/drawing/2015/9/8/chartex" xmlns:mc="http://schemas.openxmlformats.org/markup-compatibility/2006" xmlns:o="urn:schemas-microsoft-com:office:office" xmlns:r="http://schemas.openxmlformats.org/officeDocument/2006/relationships" xmlns:m="http://schemas.openxmlformats.org/officeDocument/2006/math" xmlns:v="urn:schemas-microsoft-com:vml" xmlns:wp14="http://schemas.microsoft.com/office/word/2010/wordprocessingDrawing" xmlns:wp="http://schemas.openxmlformats.org/drawingml/2006/wordprocessingDrawing" xmlns:w10="urn:schemas-microsoft-com:office:word" xmlns:w="http://schemas.openxmlformats.org/wordprocessingml/2006/main" xmlns:w14="http://schemas.microsoft.com/office/word/2010/wordml" xmlns:w15="http://schemas.microsoft.com/office/word/2012/wordml" xmlns:w16se="http://schemas.microsoft.com/office/word/2015/wordml/symex" xmlns:wpg="http://schemas.microsoft.com/office/word/2010/wordprocessingGroup" xmlns:wpi="http://schemas.microsoft.com/office/word/2010/wordprocessingInk" xmlns:wne="http://schemas.microsoft.com/office/word/2006/wordml" xmlns:wps="http://schemas.microsoft.com/office/word/2010/wordprocessingShape" mc:Ignorable="w14 w15 w16se wp14">
   <w:tbl>
     <w:tblPr>
       <w:tblStyle w:val="Grilledutableau"/>
@@ -3645,7 +3917,7 @@
 </file>
 
 <file path=word/numbering.xml><?xml version="1.0" encoding="utf-8"?>
-<w:numbering xmlns:wpc="http://schemas.microsoft.com/office/word/2010/wordprocessingCanvas" xmlns:cx="http://schemas.microsoft.com/office/drawing/2014/chartex" xmlns:cx1="http://schemas.microsoft.com/office/drawing/2015/9/8/chartex" xmlns:cx2="http://schemas.microsoft.com/office/drawing/2015/10/21/chartex" xmlns:cx3="http://schemas.microsoft.com/office/drawing/2016/5/9/chartex" xmlns:cx4="http://schemas.microsoft.com/office/drawing/2016/5/10/chartex" xmlns:cx5="http://schemas.microsoft.com/office/drawing/2016/5/11/chartex" xmlns:cx6="http://schemas.microsoft.com/office/drawing/2016/5/12/chartex" xmlns:cx7="http://schemas.microsoft.com/office/drawing/2016/5/13/chartex" xmlns:cx8="http://schemas.microsoft.com/office/drawing/2016/5/14/chartex" xmlns:mc="http://schemas.openxmlformats.org/markup-compatibility/2006" xmlns:aink="http://schemas.microsoft.com/office/drawing/2016/ink" xmlns:am3d="http://schemas.microsoft.com/office/drawing/2017/model3d" xmlns:o="urn:schemas-microsoft-com:office:office" xmlns:r="http://schemas.openxmlformats.org/officeDocument/2006/relationships" xmlns:m="http://schemas.openxmlformats.org/officeDocument/2006/math" xmlns:v="urn:schemas-microsoft-com:vml" xmlns:wp14="http://schemas.microsoft.com/office/word/2010/wordprocessingDrawing" xmlns:wp="http://schemas.openxmlformats.org/drawingml/2006/wordprocessingDrawing" xmlns:w10="urn:schemas-microsoft-com:office:word" xmlns:w="http://schemas.openxmlformats.org/wordprocessingml/2006/main" xmlns:w14="http://schemas.microsoft.com/office/word/2010/wordml" xmlns:w15="http://schemas.microsoft.com/office/word/2012/wordml" xmlns:w16cex="http://schemas.microsoft.com/office/word/2018/wordml/cex" xmlns:w16cid="http://schemas.microsoft.com/office/word/2016/wordml/cid" xmlns:w16="http://schemas.microsoft.com/office/word/2018/wordml" xmlns:w16sdtdh="http://schemas.microsoft.com/office/word/2020/wordml/sdtdatahash" xmlns:w16se="http://schemas.microsoft.com/office/word/2015/wordml/symex" xmlns:wpg="http://schemas.microsoft.com/office/word/2010/wordprocessingGroup" xmlns:wpi="http://schemas.microsoft.com/office/word/2010/wordprocessingInk" xmlns:wne="http://schemas.microsoft.com/office/word/2006/wordml" xmlns:wps="http://schemas.microsoft.com/office/word/2010/wordprocessingShape" mc:Ignorable="w14 w15 w16se w16cid w16 w16cex w16sdtdh wp14">
+<w:numbering xmlns:wpc="http://schemas.microsoft.com/office/word/2010/wordprocessingCanvas" xmlns:cx="http://schemas.microsoft.com/office/drawing/2014/chartex" xmlns:cx1="http://schemas.microsoft.com/office/drawing/2015/9/8/chartex" xmlns:mc="http://schemas.openxmlformats.org/markup-compatibility/2006" xmlns:o="urn:schemas-microsoft-com:office:office" xmlns:r="http://schemas.openxmlformats.org/officeDocument/2006/relationships" xmlns:m="http://schemas.openxmlformats.org/officeDocument/2006/math" xmlns:v="urn:schemas-microsoft-com:vml" xmlns:wp14="http://schemas.microsoft.com/office/word/2010/wordprocessingDrawing" xmlns:wp="http://schemas.openxmlformats.org/drawingml/2006/wordprocessingDrawing" xmlns:w10="urn:schemas-microsoft-com:office:word" xmlns:w="http://schemas.openxmlformats.org/wordprocessingml/2006/main" xmlns:w14="http://schemas.microsoft.com/office/word/2010/wordml" xmlns:w15="http://schemas.microsoft.com/office/word/2012/wordml" xmlns:w16se="http://schemas.microsoft.com/office/word/2015/wordml/symex" xmlns:wpg="http://schemas.microsoft.com/office/word/2010/wordprocessingGroup" xmlns:wpi="http://schemas.microsoft.com/office/word/2010/wordprocessingInk" xmlns:wne="http://schemas.microsoft.com/office/word/2006/wordml" xmlns:wps="http://schemas.microsoft.com/office/word/2010/wordprocessingShape" mc:Ignorable="w14 w15 w16se wp14">
   <w:abstractNum w:abstractNumId="0" w15:restartNumberingAfterBreak="0">
     <w:nsid w:val="05E71E3D"/>
     <w:multiLevelType w:val="hybridMultilevel"/>
@@ -5616,7 +5888,7 @@
 </file>
 
 <file path=word/styles.xml><?xml version="1.0" encoding="utf-8"?>
-<w:styles xmlns:mc="http://schemas.openxmlformats.org/markup-compatibility/2006" xmlns:r="http://schemas.openxmlformats.org/officeDocument/2006/relationships" xmlns:w="http://schemas.openxmlformats.org/wordprocessingml/2006/main" xmlns:w14="http://schemas.microsoft.com/office/word/2010/wordml" xmlns:w15="http://schemas.microsoft.com/office/word/2012/wordml" xmlns:w16cex="http://schemas.microsoft.com/office/word/2018/wordml/cex" xmlns:w16cid="http://schemas.microsoft.com/office/word/2016/wordml/cid" xmlns:w16="http://schemas.microsoft.com/office/word/2018/wordml" xmlns:w16sdtdh="http://schemas.microsoft.com/office/word/2020/wordml/sdtdatahash" xmlns:w16se="http://schemas.microsoft.com/office/word/2015/wordml/symex" mc:Ignorable="w14 w15 w16se w16cid w16 w16cex w16sdtdh">
+<w:styles xmlns:mc="http://schemas.openxmlformats.org/markup-compatibility/2006" xmlns:r="http://schemas.openxmlformats.org/officeDocument/2006/relationships" xmlns:w="http://schemas.openxmlformats.org/wordprocessingml/2006/main" xmlns:w14="http://schemas.microsoft.com/office/word/2010/wordml" xmlns:w15="http://schemas.microsoft.com/office/word/2012/wordml" xmlns:w16se="http://schemas.microsoft.com/office/word/2015/wordml/symex" mc:Ignorable="w14 w15 w16se">
   <w:docDefaults>
     <w:rPrDefault>
       <w:rPr>
@@ -5632,7 +5904,7 @@
       </w:pPr>
     </w:pPrDefault>
   </w:docDefaults>
-  <w:latentStyles w:defLockedState="0" w:defUIPriority="99" w:defSemiHidden="0" w:defUnhideWhenUsed="0" w:defQFormat="0" w:count="376">
+  <w:latentStyles w:defLockedState="0" w:defUIPriority="99" w:defSemiHidden="0" w:defUnhideWhenUsed="0" w:defQFormat="0" w:count="371">
     <w:lsdException w:name="Normal" w:uiPriority="0" w:qFormat="1"/>
     <w:lsdException w:name="heading 1" w:uiPriority="9" w:qFormat="1"/>
     <w:lsdException w:name="heading 2" w:semiHidden="1" w:uiPriority="9" w:unhideWhenUsed="1" w:qFormat="1"/>
@@ -5738,6 +6010,7 @@
     <w:lsdException w:name="HTML Sample" w:semiHidden="1" w:unhideWhenUsed="1"/>
     <w:lsdException w:name="HTML Typewriter" w:semiHidden="1" w:unhideWhenUsed="1"/>
     <w:lsdException w:name="HTML Variable" w:semiHidden="1" w:unhideWhenUsed="1"/>
+    <w:lsdException w:name="Normal Table" w:semiHidden="1" w:unhideWhenUsed="1"/>
     <w:lsdException w:name="annotation subject" w:semiHidden="1" w:unhideWhenUsed="1"/>
     <w:lsdException w:name="No List" w:semiHidden="1" w:unhideWhenUsed="1"/>
     <w:lsdException w:name="Outline List 1" w:semiHidden="1" w:unhideWhenUsed="1"/>
@@ -5780,8 +6053,11 @@
     <w:lsdException w:name="Table Contemporary" w:semiHidden="1" w:unhideWhenUsed="1"/>
     <w:lsdException w:name="Table Elegant" w:semiHidden="1" w:unhideWhenUsed="1"/>
     <w:lsdException w:name="Table Professional" w:semiHidden="1" w:unhideWhenUsed="1"/>
+    <w:lsdException w:name="Table Subtle 1" w:semiHidden="1" w:unhideWhenUsed="1"/>
     <w:lsdException w:name="Table Subtle 2" w:semiHidden="1" w:unhideWhenUsed="1"/>
     <w:lsdException w:name="Table Web 1" w:semiHidden="1" w:unhideWhenUsed="1"/>
+    <w:lsdException w:name="Table Web 2" w:semiHidden="1" w:unhideWhenUsed="1"/>
+    <w:lsdException w:name="Table Web 3" w:semiHidden="1" w:unhideWhenUsed="1"/>
     <w:lsdException w:name="Balloon Text" w:semiHidden="1" w:unhideWhenUsed="1"/>
     <w:lsdException w:name="Table Grid" w:uiPriority="0"/>
     <w:lsdException w:name="Table Theme" w:semiHidden="1" w:unhideWhenUsed="1"/>
@@ -6000,11 +6276,6 @@
     <w:lsdException w:name="List Table 5 Dark Accent 6" w:uiPriority="50"/>
     <w:lsdException w:name="List Table 6 Colorful Accent 6" w:uiPriority="51"/>
     <w:lsdException w:name="List Table 7 Colorful Accent 6" w:uiPriority="52"/>
-    <w:lsdException w:name="Mention" w:semiHidden="1" w:unhideWhenUsed="1"/>
-    <w:lsdException w:name="Smart Hyperlink" w:semiHidden="1" w:unhideWhenUsed="1"/>
-    <w:lsdException w:name="Hashtag" w:semiHidden="1" w:unhideWhenUsed="1"/>
-    <w:lsdException w:name="Unresolved Mention" w:semiHidden="1" w:unhideWhenUsed="1"/>
-    <w:lsdException w:name="Smart Link" w:semiHidden="1" w:unhideWhenUsed="1"/>
   </w:latentStyles>
   <w:style w:type="paragraph" w:default="1" w:styleId="Normal">
     <w:name w:val="Normal"/>
@@ -6885,7 +7156,7 @@
 </file>
 
 <file path=customXml/itemProps1.xml><?xml version="1.0" encoding="utf-8"?>
-<ds:datastoreItem xmlns:ds="http://schemas.openxmlformats.org/officeDocument/2006/customXml" ds:itemID="{EE04FB8E-3CFD-4BD2-BDCE-5CCAC3CE2F96}">
+<ds:datastoreItem xmlns:ds="http://schemas.openxmlformats.org/officeDocument/2006/customXml" ds:itemID="{B3BC4E36-C8B6-40B7-886E-AD82BA5F8524}">
   <ds:schemaRefs>
     <ds:schemaRef ds:uri="http://schemas.openxmlformats.org/officeDocument/2006/bibliography"/>
   </ds:schemaRefs>
